--- a/Huấn luyện CNTT/Giai đoạn 2/TQGA/2023/Tính năng các máy VTĐ được biên chế/TQGA CNTT - VRU812S.docx
+++ b/Huấn luyện CNTT/Giai đoạn 2/TQGA/2023/Tính năng các máy VTĐ được biên chế/TQGA CNTT - VRU812S.docx
@@ -253,50 +253,6 @@
           </w:p>
           <w:p>
             <w:pPr>
-              <w:tabs>
-                <w:tab w:val="left" w:pos="8779"/>
-              </w:tabs>
-              <w:ind w:left="268" w:right="269" w:firstLine="0"/>
-              <w:rPr>
-                <w:lang w:eastAsia="vi-VN"/>
-              </w:rPr>
-            </w:pPr>
-            <w:r>
-              <w:rPr>
-                <w:b/>
-                <w:szCs w:val="28"/>
-              </w:rPr>
-              <w:t>Bài</w:t>
-            </w:r>
-            <w:r>
-              <w:rPr>
-                <w:lang w:eastAsia="vi-VN"/>
-              </w:rPr>
-              <w:t>………………………………………………………………………</w:t>
-            </w:r>
-            <w:r>
-              <w:rPr>
-                <w:lang w:eastAsia="vi-VN"/>
-              </w:rPr>
-              <w:t>…...</w:t>
-            </w:r>
-          </w:p>
-          <w:p>
-            <w:pPr>
-              <w:ind w:left="268" w:right="259" w:firstLine="0"/>
-              <w:rPr>
-                <w:lang w:eastAsia="vi-VN"/>
-              </w:rPr>
-            </w:pPr>
-            <w:r>
-              <w:rPr>
-                <w:lang w:eastAsia="vi-VN"/>
-              </w:rPr>
-              <w:t>……………………………………………………………………………….</w:t>
-            </w:r>
-          </w:p>
-          <w:p>
-            <w:pPr>
               <w:ind w:hanging="18"/>
               <w:jc w:val="center"/>
               <w:rPr>
@@ -305,6 +261,55 @@
                 <w:szCs w:val="32"/>
               </w:rPr>
             </w:pPr>
+            <w:r>
+              <w:rPr>
+                <w:b/>
+                <w:szCs w:val="28"/>
+              </w:rPr>
+              <w:t>Bài</w:t>
+            </w:r>
+            <w:r>
+              <w:rPr>
+                <w:b/>
+                <w:szCs w:val="28"/>
+              </w:rPr>
+              <w:t xml:space="preserve">: </w:t>
+            </w:r>
+            <w:r>
+              <w:rPr>
+                <w:b/>
+                <w:lang w:eastAsia="vi-VN"/>
+              </w:rPr>
+              <w:t>Tính năng các máy vô tuyến điện được biên chế (Máy VR</w:t>
+            </w:r>
+            <w:r>
+              <w:rPr>
+                <w:b/>
+                <w:lang w:eastAsia="vi-VN"/>
+              </w:rPr>
+              <w:t>U</w:t>
+            </w:r>
+            <w:r>
+              <w:rPr>
+                <w:b/>
+                <w:lang w:eastAsia="vi-VN"/>
+              </w:rPr>
+              <w:t>-81</w:t>
+            </w:r>
+            <w:r>
+              <w:rPr>
+                <w:b/>
+                <w:lang w:eastAsia="vi-VN"/>
+              </w:rPr>
+              <w:t>2</w:t>
+            </w:r>
+            <w:r>
+              <w:rPr>
+                <w:b/>
+                <w:lang w:eastAsia="vi-VN"/>
+              </w:rPr>
+              <w:t>)</w:t>
+            </w:r>
           </w:p>
           <w:p>
             <w:pPr>
@@ -453,18 +458,13 @@
               <w:rPr>
                 <w:b/>
                 <w:szCs w:val="32"/>
-              </w:rPr>
-            </w:pPr>
-            <w:r>
-              <w:rPr>
-                <w:b/>
-                <w:szCs w:val="32"/>
-              </w:rPr>
-              <w:t xml:space="preserve"> </w:t>
-            </w:r>
-          </w:p>
-          <w:p>
-            <w:pPr>
+                <w:lang w:val="en-US"/>
+              </w:rPr>
+            </w:pPr>
+          </w:p>
+          <w:p>
+            <w:pPr>
+              <w:spacing w:before="120"/>
               <w:ind w:hanging="18"/>
               <w:jc w:val="center"/>
               <w:rPr>
@@ -475,7 +475,17 @@
           </w:p>
           <w:p>
             <w:pPr>
-              <w:spacing w:after="240"/>
+              <w:ind w:hanging="18"/>
+              <w:jc w:val="center"/>
+              <w:rPr>
+                <w:b/>
+                <w:szCs w:val="32"/>
+              </w:rPr>
+            </w:pPr>
+          </w:p>
+          <w:p>
+            <w:pPr>
+              <w:spacing w:before="240" w:after="240"/>
               <w:ind w:firstLine="0"/>
               <w:jc w:val="center"/>
               <w:rPr>
@@ -662,11 +672,15 @@
               <w:spacing w:before="40" w:after="40"/>
               <w:ind w:left="124" w:firstLine="0"/>
               <w:rPr>
+                <w:b/>
+                <w:bCs/>
                 <w:lang w:eastAsia="vi-VN"/>
               </w:rPr>
             </w:pPr>
             <w:r>
               <w:rPr>
+                <w:b/>
+                <w:bCs/>
                 <w:kern w:val="0"/>
                 <w:szCs w:val="36"/>
                 <w14:ligatures w14:val="none"/>
@@ -675,26 +689,29 @@
             </w:r>
             <w:r>
               <w:rPr>
-                <w:lang w:eastAsia="vi-VN"/>
-              </w:rPr>
-              <w:t>……………………………………………………………………………..</w:t>
-            </w:r>
-          </w:p>
-          <w:p>
-            <w:pPr>
-              <w:spacing w:before="40" w:after="40"/>
-              <w:ind w:left="124" w:right="128" w:firstLine="0"/>
-              <w:rPr>
+                <w:b/>
+                <w:bCs/>
                 <w:kern w:val="0"/>
                 <w:szCs w:val="36"/>
                 <w14:ligatures w14:val="none"/>
               </w:rPr>
-            </w:pPr>
-            <w:r>
-              <w:rPr>
+              <w:t xml:space="preserve"> </w:t>
+            </w:r>
+            <w:r>
+              <w:rPr>
+                <w:b/>
+                <w:bCs/>
                 <w:lang w:eastAsia="vi-VN"/>
               </w:rPr>
-              <w:t>………………………………………………………………………….………</w:t>
+              <w:t>Tính năng các máy vô tuyến điện được biên chế (Máy VRU-812)</w:t>
+            </w:r>
+            <w:r>
+              <w:rPr>
+                <w:b/>
+                <w:bCs/>
+                <w:lang w:eastAsia="vi-VN"/>
+              </w:rPr>
+              <w:t>.</w:t>
             </w:r>
           </w:p>
           <w:p>
@@ -1547,6 +1564,7 @@
     </w:p>
     <w:p>
       <w:pPr>
+        <w:ind w:firstLine="0"/>
         <w:jc w:val="center"/>
         <w:rPr>
           <w:b/>
@@ -1567,6 +1585,7 @@
     <w:p>
       <w:pPr>
         <w:spacing w:after="240"/>
+        <w:ind w:firstLine="0"/>
         <w:jc w:val="center"/>
         <w:rPr>
           <w:b/>
@@ -2415,7 +2434,7 @@
     </w:p>
     <w:p>
       <w:pPr>
-        <w:ind w:firstLine="567"/>
+        <w:ind w:firstLine="0"/>
         <w:jc w:val="center"/>
         <w:rPr>
           <w:b/>
@@ -2737,6 +2756,7 @@
         <w:spacing w:before="80"/>
         <w:ind w:firstLine="426"/>
         <w:rPr>
+          <w:b/>
           <w:lang w:eastAsia="vi-VN"/>
         </w:rPr>
       </w:pPr>
@@ -2782,9 +2802,17 @@
       </w:r>
       <w:r>
         <w:rPr>
+          <w:b/>
           <w:lang w:eastAsia="vi-VN"/>
         </w:rPr>
-        <w:t>…………………………………</w:t>
+        <w:t>Tính năng các máy vô tuyến điện được biên chế (Máy VRU-812)</w:t>
+      </w:r>
+      <w:r>
+        <w:rPr>
+          <w:b/>
+          <w:lang w:eastAsia="vi-VN"/>
+        </w:rPr>
+        <w:t>.</w:t>
       </w:r>
     </w:p>
     <w:p>
@@ -2792,14 +2820,32 @@
         <w:spacing w:before="80"/>
         <w:ind w:firstLine="426"/>
         <w:rPr>
-          <w:lang w:eastAsia="vi-VN"/>
-        </w:rPr>
-      </w:pPr>
-      <w:r>
-        <w:rPr>
-          <w:lang w:eastAsia="vi-VN"/>
-        </w:rPr>
-        <w:t>…………………………………………………………………………………</w:t>
+          <w:color w:val="000000" w:themeColor="text1"/>
+          <w:szCs w:val="28"/>
+        </w:rPr>
+      </w:pPr>
+      <w:r>
+        <w:rPr>
+          <w:color w:val="000000" w:themeColor="text1"/>
+          <w:szCs w:val="28"/>
+        </w:rPr>
+        <w:t>- Thời gian: 45 phút.</w:t>
+      </w:r>
+    </w:p>
+    <w:p>
+      <w:pPr>
+        <w:ind w:firstLine="426"/>
+        <w:rPr>
+          <w:color w:val="000000" w:themeColor="text1"/>
+          <w:szCs w:val="28"/>
+        </w:rPr>
+      </w:pPr>
+      <w:r>
+        <w:rPr>
+          <w:color w:val="000000" w:themeColor="text1"/>
+          <w:szCs w:val="28"/>
+        </w:rPr>
+        <w:t>- Phương pháp: Báo cáo</w:t>
       </w:r>
     </w:p>
     <w:p>
@@ -2812,9 +2858,29 @@
       </w:pPr>
       <w:r>
         <w:rPr>
+          <w:color w:val="000000" w:themeColor="text1"/>
+          <w:szCs w:val="28"/>
+        </w:rPr>
+        <w:t>- Chỉ định cán bộ ra thông qua nội dung:</w:t>
+      </w:r>
+      <w:r>
+        <w:rPr>
+          <w:color w:val="000000" w:themeColor="text1"/>
+          <w:szCs w:val="28"/>
+        </w:rPr>
+        <w:t xml:space="preserve"> </w:t>
+      </w:r>
+      <w:r>
+        <w:rPr>
           <w:lang w:eastAsia="vi-VN"/>
         </w:rPr>
-        <w:t>…………………………………………………………………………………</w:t>
+        <w:t>……………………………………</w:t>
+      </w:r>
+      <w:r>
+        <w:rPr>
+          <w:lang w:eastAsia="vi-VN"/>
+        </w:rPr>
+        <w:t>..</w:t>
       </w:r>
     </w:p>
     <w:p>
@@ -2830,23 +2896,7 @@
           <w:color w:val="000000" w:themeColor="text1"/>
           <w:szCs w:val="28"/>
         </w:rPr>
-        <w:t>- Thời gian: 45 phút.</w:t>
-      </w:r>
-    </w:p>
-    <w:p>
-      <w:pPr>
-        <w:ind w:firstLine="426"/>
-        <w:rPr>
-          <w:color w:val="000000" w:themeColor="text1"/>
-          <w:szCs w:val="28"/>
-        </w:rPr>
-      </w:pPr>
-      <w:r>
-        <w:rPr>
-          <w:color w:val="000000" w:themeColor="text1"/>
-          <w:szCs w:val="28"/>
-        </w:rPr>
-        <w:t>- Phương pháp: Báo cáo</w:t>
+        <w:t>* Nội dung cần tập trung thảo luận.</w:t>
       </w:r>
     </w:p>
     <w:p>
@@ -2859,45 +2909,9 @@
       </w:pPr>
       <w:r>
         <w:rPr>
-          <w:color w:val="000000" w:themeColor="text1"/>
-          <w:szCs w:val="28"/>
-        </w:rPr>
-        <w:t>- Chỉ định cán bộ ra thông qua nội dung:</w:t>
-      </w:r>
-      <w:r>
-        <w:rPr>
-          <w:color w:val="000000" w:themeColor="text1"/>
-          <w:szCs w:val="28"/>
-        </w:rPr>
-        <w:t xml:space="preserve"> </w:t>
-      </w:r>
-      <w:r>
-        <w:rPr>
           <w:lang w:eastAsia="vi-VN"/>
         </w:rPr>
-        <w:t>……………………………………</w:t>
-      </w:r>
-      <w:r>
-        <w:rPr>
-          <w:lang w:eastAsia="vi-VN"/>
-        </w:rPr>
-        <w:t>..</w:t>
-      </w:r>
-    </w:p>
-    <w:p>
-      <w:pPr>
-        <w:ind w:firstLine="426"/>
-        <w:rPr>
-          <w:color w:val="000000" w:themeColor="text1"/>
-          <w:szCs w:val="28"/>
-        </w:rPr>
-      </w:pPr>
-      <w:r>
-        <w:rPr>
-          <w:color w:val="000000" w:themeColor="text1"/>
-          <w:szCs w:val="28"/>
-        </w:rPr>
-        <w:t>* Nội dung cần tập trung thảo luận.</w:t>
+        <w:t>…………………………………………………………………………………</w:t>
       </w:r>
     </w:p>
     <w:p>
@@ -2932,6 +2946,36 @@
     </w:p>
     <w:p>
       <w:pPr>
+        <w:ind w:firstLine="426"/>
+        <w:rPr>
+          <w:color w:val="000000" w:themeColor="text1"/>
+          <w:szCs w:val="28"/>
+        </w:rPr>
+      </w:pPr>
+      <w:r>
+        <w:rPr>
+          <w:color w:val="000000" w:themeColor="text1"/>
+          <w:szCs w:val="28"/>
+        </w:rPr>
+        <w:t xml:space="preserve">* </w:t>
+      </w:r>
+      <w:r>
+        <w:rPr>
+          <w:color w:val="000000" w:themeColor="text1"/>
+          <w:szCs w:val="28"/>
+        </w:rPr>
+        <w:t>Duy trì t</w:t>
+      </w:r>
+      <w:r>
+        <w:rPr>
+          <w:color w:val="000000" w:themeColor="text1"/>
+          <w:szCs w:val="28"/>
+        </w:rPr>
+        <w:t>hảo luận.</w:t>
+      </w:r>
+    </w:p>
+    <w:p>
+      <w:pPr>
         <w:spacing w:before="80"/>
         <w:ind w:firstLine="426"/>
         <w:rPr>
@@ -2947,36 +2991,6 @@
     </w:p>
     <w:p>
       <w:pPr>
-        <w:ind w:firstLine="426"/>
-        <w:rPr>
-          <w:color w:val="000000" w:themeColor="text1"/>
-          <w:szCs w:val="28"/>
-        </w:rPr>
-      </w:pPr>
-      <w:r>
-        <w:rPr>
-          <w:color w:val="000000" w:themeColor="text1"/>
-          <w:szCs w:val="28"/>
-        </w:rPr>
-        <w:t xml:space="preserve">* </w:t>
-      </w:r>
-      <w:r>
-        <w:rPr>
-          <w:color w:val="000000" w:themeColor="text1"/>
-          <w:szCs w:val="28"/>
-        </w:rPr>
-        <w:t>Duy trì t</w:t>
-      </w:r>
-      <w:r>
-        <w:rPr>
-          <w:color w:val="000000" w:themeColor="text1"/>
-          <w:szCs w:val="28"/>
-        </w:rPr>
-        <w:t>hảo luận.</w:t>
-      </w:r>
-    </w:p>
-    <w:p>
-      <w:pPr>
         <w:spacing w:before="80"/>
         <w:ind w:firstLine="426"/>
         <w:rPr>
@@ -3052,6 +3066,23 @@
     </w:p>
     <w:p>
       <w:pPr>
+        <w:spacing w:before="240"/>
+        <w:ind w:firstLine="426"/>
+        <w:rPr>
+          <w:color w:val="000000" w:themeColor="text1"/>
+          <w:szCs w:val="28"/>
+        </w:rPr>
+      </w:pPr>
+      <w:r>
+        <w:rPr>
+          <w:color w:val="000000" w:themeColor="text1"/>
+          <w:szCs w:val="28"/>
+        </w:rPr>
+        <w:t>* Tóm tắt, phân tích</w:t>
+      </w:r>
+    </w:p>
+    <w:p>
+      <w:pPr>
         <w:spacing w:before="80"/>
         <w:ind w:firstLine="426"/>
         <w:rPr>
@@ -3067,6 +3098,811 @@
     </w:p>
     <w:p>
       <w:pPr>
+        <w:spacing w:before="80"/>
+        <w:ind w:firstLine="426"/>
+        <w:rPr>
+          <w:lang w:eastAsia="vi-VN"/>
+        </w:rPr>
+      </w:pPr>
+      <w:r>
+        <w:rPr>
+          <w:lang w:eastAsia="vi-VN"/>
+        </w:rPr>
+        <w:t>…………………………………………………………………………………</w:t>
+      </w:r>
+    </w:p>
+    <w:p>
+      <w:pPr>
+        <w:spacing w:before="80"/>
+        <w:ind w:firstLine="426"/>
+        <w:rPr>
+          <w:lang w:eastAsia="vi-VN"/>
+        </w:rPr>
+      </w:pPr>
+      <w:r>
+        <w:rPr>
+          <w:lang w:eastAsia="vi-VN"/>
+        </w:rPr>
+        <w:t>…………………………………………………………………………………</w:t>
+      </w:r>
+    </w:p>
+    <w:p>
+      <w:pPr>
+        <w:spacing w:before="80"/>
+        <w:ind w:firstLine="426"/>
+        <w:rPr>
+          <w:lang w:eastAsia="vi-VN"/>
+        </w:rPr>
+      </w:pPr>
+      <w:r>
+        <w:rPr>
+          <w:lang w:eastAsia="vi-VN"/>
+        </w:rPr>
+        <w:t>…………………………………………………………………………………</w:t>
+      </w:r>
+    </w:p>
+    <w:p>
+      <w:pPr>
+        <w:spacing w:before="80"/>
+        <w:ind w:firstLine="426"/>
+        <w:rPr>
+          <w:color w:val="000000" w:themeColor="text1"/>
+          <w:szCs w:val="28"/>
+        </w:rPr>
+      </w:pPr>
+      <w:r>
+        <w:rPr>
+          <w:color w:val="000000" w:themeColor="text1"/>
+          <w:szCs w:val="28"/>
+        </w:rPr>
+        <w:t>* Kết luận:</w:t>
+      </w:r>
+    </w:p>
+    <w:p>
+      <w:pPr>
+        <w:jc w:val="center"/>
+        <w:rPr>
+          <w:b/>
+        </w:rPr>
+      </w:pPr>
+      <w:r>
+        <w:rPr>
+          <w:b/>
+        </w:rPr>
+        <w:lastRenderedPageBreak/>
+        <w:t>Ý ĐỊNH HUẤN LUYỆN</w:t>
+      </w:r>
+    </w:p>
+    <w:p>
+      <w:pPr>
+        <w:spacing w:before="80"/>
+        <w:ind w:firstLine="709"/>
+        <w:rPr>
+          <w:b/>
+        </w:rPr>
+      </w:pPr>
+      <w:r>
+        <w:rPr>
+          <w:b/>
+        </w:rPr>
+        <w:t>I. MỤC ĐÍCH - YÊU CẦU</w:t>
+      </w:r>
+    </w:p>
+    <w:p>
+      <w:pPr>
+        <w:spacing w:before="80"/>
+        <w:ind w:firstLine="709"/>
+      </w:pPr>
+      <w:r>
+        <w:t>1. Mục đích</w:t>
+      </w:r>
+    </w:p>
+    <w:p>
+      <w:pPr>
+        <w:spacing w:before="80"/>
+        <w:ind w:firstLine="709"/>
+      </w:pPr>
+      <w:r>
+        <w:t>Nhằm huấn luyện cho cán bộ, chiến sĩ trong trung đội nắm chắc t</w:t>
+      </w:r>
+      <w:r>
+        <w:t>ính năng kỹ, chiến thuật; thành phần đồng bộ</w:t>
+      </w:r>
+      <w:r>
+        <w:t xml:space="preserve"> </w:t>
+      </w:r>
+      <w:r>
+        <w:t>VTĐscn VR</w:t>
+      </w:r>
+      <w:r>
+        <w:t>U</w:t>
+      </w:r>
+      <w:r>
+        <w:t>-</w:t>
+      </w:r>
+      <w:r>
+        <w:t>812 làm cơ sở để thực hiện các nhiệm vụ tại đơn vị và huấn luyện các nội dung tiếp theo.</w:t>
+      </w:r>
+    </w:p>
+    <w:p>
+      <w:pPr>
+        <w:spacing w:before="80"/>
+        <w:ind w:firstLine="709"/>
+      </w:pPr>
+      <w:r>
+        <w:t>2. Yêu cầu</w:t>
+      </w:r>
+    </w:p>
+    <w:p>
+      <w:pPr>
+        <w:spacing w:before="80"/>
+        <w:ind w:firstLine="709"/>
+      </w:pPr>
+      <w:r>
+        <w:t>- Nắm chắc tính năng KCT</w:t>
+      </w:r>
+      <w:r>
+        <w:t xml:space="preserve"> m</w:t>
+      </w:r>
+      <w:r>
+        <w:t xml:space="preserve">áy </w:t>
+      </w:r>
+      <w:r>
+        <w:t>VR</w:t>
+      </w:r>
+      <w:r>
+        <w:t>U</w:t>
+      </w:r>
+      <w:r>
+        <w:t>-</w:t>
+      </w:r>
+      <w:r>
+        <w:t>812.</w:t>
+      </w:r>
+    </w:p>
+    <w:p>
+      <w:pPr>
+        <w:spacing w:before="80"/>
+        <w:ind w:firstLine="709"/>
+      </w:pPr>
+      <w:r>
+        <w:t xml:space="preserve">- Biết cách khai thác, sử dụng và bảo quản máy </w:t>
+      </w:r>
+      <w:r>
+        <w:t>VR</w:t>
+      </w:r>
+      <w:r>
+        <w:t>U</w:t>
+      </w:r>
+      <w:r>
+        <w:t>-</w:t>
+      </w:r>
+      <w:r>
+        <w:t>812.</w:t>
+      </w:r>
+    </w:p>
+    <w:p>
+      <w:pPr>
+        <w:spacing w:before="80"/>
+        <w:ind w:firstLine="709"/>
+        <w:rPr>
+          <w:b/>
+        </w:rPr>
+      </w:pPr>
+      <w:r>
+        <w:rPr>
+          <w:b/>
+        </w:rPr>
+        <w:t>II. NỘI DUNG</w:t>
+      </w:r>
+    </w:p>
+    <w:p>
+      <w:pPr>
+        <w:spacing w:before="80"/>
+        <w:ind w:firstLine="709"/>
+        <w:rPr>
+          <w:spacing w:val="-2"/>
+        </w:rPr>
+      </w:pPr>
+      <w:r>
+        <w:rPr>
+          <w:spacing w:val="-2"/>
+        </w:rPr>
+        <w:t>Tính năng kỹ, chiến thuật; thành phần đồng bộ</w:t>
+      </w:r>
+      <w:r>
+        <w:rPr>
+          <w:spacing w:val="-2"/>
+        </w:rPr>
+        <w:t xml:space="preserve"> </w:t>
+      </w:r>
+      <w:r>
+        <w:rPr>
+          <w:spacing w:val="-2"/>
+        </w:rPr>
+        <w:t>máy VTĐscn VR</w:t>
+      </w:r>
+      <w:r>
+        <w:rPr>
+          <w:spacing w:val="-2"/>
+        </w:rPr>
+        <w:t>U</w:t>
+      </w:r>
+      <w:r>
+        <w:rPr>
+          <w:spacing w:val="-2"/>
+        </w:rPr>
+        <w:t>-</w:t>
+      </w:r>
+      <w:r>
+        <w:rPr>
+          <w:spacing w:val="-2"/>
+        </w:rPr>
+        <w:t>812</w:t>
+      </w:r>
+      <w:r>
+        <w:rPr>
+          <w:spacing w:val="-2"/>
+        </w:rPr>
+        <w:t>.</w:t>
+      </w:r>
+    </w:p>
+    <w:p>
+      <w:pPr>
+        <w:spacing w:before="80"/>
+        <w:ind w:firstLine="709"/>
+        <w:rPr>
+          <w:b/>
+        </w:rPr>
+      </w:pPr>
+      <w:r>
+        <w:rPr>
+          <w:b/>
+        </w:rPr>
+        <w:t>III. THỜI GIAN</w:t>
+      </w:r>
+    </w:p>
+    <w:p>
+      <w:pPr>
+        <w:spacing w:before="80"/>
+        <w:ind w:firstLine="709"/>
+      </w:pPr>
+      <w:r>
+        <w:t xml:space="preserve">1. </w:t>
+      </w:r>
+      <w:r>
+        <w:t>Thời gian huấn luyện : 0</w:t>
+      </w:r>
+      <w:r>
+        <w:rPr>
+          <w:lang w:val="en-US"/>
+        </w:rPr>
+        <w:t>2</w:t>
+      </w:r>
+      <w:r>
+        <w:t>.30</w:t>
+      </w:r>
+    </w:p>
+    <w:p>
+      <w:pPr>
+        <w:ind w:firstLine="709"/>
+        <w:rPr>
+          <w:b/>
+          <w:szCs w:val="28"/>
+          <w:lang w:val="en-US"/>
+        </w:rPr>
+      </w:pPr>
+      <w:r>
+        <w:rPr>
+          <w:szCs w:val="28"/>
+        </w:rPr>
+        <w:t xml:space="preserve">- Thời gian lên lớp: </w:t>
+      </w:r>
+      <w:r>
+        <w:rPr>
+          <w:szCs w:val="28"/>
+        </w:rPr>
+        <w:t>01.0</w:t>
+      </w:r>
+      <w:r>
+        <w:rPr>
+          <w:szCs w:val="28"/>
+          <w:lang w:val="en-US"/>
+        </w:rPr>
+        <w:t>0</w:t>
+      </w:r>
+    </w:p>
+    <w:p>
+      <w:pPr>
+        <w:ind w:firstLine="709"/>
+        <w:rPr>
+          <w:b/>
+          <w:szCs w:val="28"/>
+          <w:lang w:val="en-US"/>
+        </w:rPr>
+      </w:pPr>
+      <w:r>
+        <w:rPr>
+          <w:szCs w:val="28"/>
+        </w:rPr>
+        <w:t xml:space="preserve">- Thời gian luyện tập: </w:t>
+      </w:r>
+      <w:r>
+        <w:rPr>
+          <w:szCs w:val="28"/>
+          <w:lang w:val="en-US"/>
+        </w:rPr>
+        <w:t>01.15</w:t>
+      </w:r>
+    </w:p>
+    <w:p>
+      <w:pPr>
+        <w:ind w:firstLine="709"/>
+        <w:rPr>
+          <w:b/>
+          <w:szCs w:val="28"/>
+        </w:rPr>
+      </w:pPr>
+      <w:r>
+        <w:rPr>
+          <w:szCs w:val="28"/>
+        </w:rPr>
+        <w:t>- Thời gian kiểmtra:  15 phút.</w:t>
+      </w:r>
+    </w:p>
+    <w:p>
+      <w:pPr>
+        <w:spacing w:before="80"/>
+        <w:ind w:firstLine="709"/>
+        <w:rPr>
+          <w:b/>
+        </w:rPr>
+      </w:pPr>
+      <w:r>
+        <w:rPr>
+          <w:b/>
+        </w:rPr>
+        <w:t>IV. TỔ CHỨC - PHƯƠNG PHÁP</w:t>
+      </w:r>
+    </w:p>
+    <w:p>
+      <w:pPr>
+        <w:spacing w:before="80"/>
+        <w:ind w:firstLine="709"/>
+      </w:pPr>
+      <w:r>
+        <w:t>1. Tổ chức</w:t>
+      </w:r>
+    </w:p>
+    <w:p>
+      <w:pPr>
+        <w:spacing w:before="80"/>
+        <w:ind w:firstLine="709"/>
+      </w:pPr>
+      <w:r>
+        <w:t>a) Tổ chức đội hình lớp: Lấy đơn vị trung đội làm đội hình huấn luyện do trung đội trưởng trực tiếp huấn luyện.</w:t>
+      </w:r>
+    </w:p>
+    <w:p>
+      <w:pPr>
+        <w:spacing w:before="80"/>
+        <w:ind w:firstLine="709"/>
+      </w:pPr>
+      <w:r>
+        <w:t>b) Tổ chức ôn luyện: Lấy đơn vị tiểu đội làm đội hình luyện tập do các đ/c tiểu đội trưởng trực tiếp duy trì, trung đội trưởng theo dõi duy trì chung.</w:t>
+      </w:r>
+    </w:p>
+    <w:p>
+      <w:pPr>
+        <w:spacing w:before="60"/>
+        <w:ind w:firstLine="709"/>
+      </w:pPr>
+      <w:r>
+        <w:t>2. Phương pháp</w:t>
+      </w:r>
+    </w:p>
+    <w:p>
+      <w:pPr>
+        <w:spacing w:before="60"/>
+        <w:ind w:firstLine="709"/>
+      </w:pPr>
+      <w:r>
+        <w:t>a) Chuẩn bị huấn luyện</w:t>
+      </w:r>
+    </w:p>
+    <w:p>
+      <w:pPr>
+        <w:spacing w:before="60"/>
+        <w:ind w:firstLine="709"/>
+      </w:pPr>
+      <w:r>
+        <w:t>- Nghiên cứu tài liệu, đối tượng huấn luyện. Soạn thảo giáo án, thông qua giáo án và thục luyện giáo án.</w:t>
+      </w:r>
+    </w:p>
+    <w:p>
+      <w:pPr>
+        <w:spacing w:before="60"/>
+        <w:ind w:firstLine="709"/>
+      </w:pPr>
+      <w:r>
+        <w:t>- Bồi dưỡng cán bộ: Bồi dưỡng at về tổ chức và phương pháp điều hành tiểu đội, tổ đài luyện tập.</w:t>
+      </w:r>
+    </w:p>
+    <w:p>
+      <w:pPr>
+        <w:spacing w:before="60"/>
+        <w:ind w:firstLine="709"/>
+      </w:pPr>
+      <w:r>
+        <w:t>b) Thực hành huấn luyện</w:t>
+      </w:r>
+    </w:p>
+    <w:p>
+      <w:pPr>
+        <w:spacing w:before="60"/>
+        <w:ind w:firstLine="709"/>
+      </w:pPr>
+      <w:r>
+        <w:t xml:space="preserve">- Đối với trung đội trưởng: Sử dụng phương pháp thuyết trình, giảng giải, phân tích kết hợp với chỉ cụ thể trên mặt máy để giới thiệu từng nội dung. </w:t>
+      </w:r>
+    </w:p>
+    <w:p>
+      <w:pPr>
+        <w:spacing w:before="60"/>
+        <w:ind w:firstLine="709"/>
+      </w:pPr>
+      <w:r>
+        <w:t>- Đối với phân đội: Quan sát, lắng nghe kết hợp với giáo án rút gọn để nắm được các nội dung chính quan trọng.</w:t>
+      </w:r>
+    </w:p>
+    <w:p>
+      <w:pPr>
+        <w:spacing w:before="60"/>
+        <w:ind w:firstLine="426"/>
+        <w:rPr>
+          <w:b/>
+          <w:lang w:eastAsia="vi-VN"/>
+        </w:rPr>
+      </w:pPr>
+      <w:r>
+        <w:rPr>
+          <w:b/>
+          <w:color w:val="000000" w:themeColor="text1"/>
+          <w:szCs w:val="28"/>
+        </w:rPr>
+        <w:t>2. Thông qua thực hành huấn luyện bài</w:t>
+      </w:r>
+      <w:r>
+        <w:rPr>
+          <w:bCs/>
+          <w:color w:val="000000" w:themeColor="text1"/>
+          <w:szCs w:val="28"/>
+        </w:rPr>
+        <w:t>:</w:t>
+      </w:r>
+      <w:r>
+        <w:rPr>
+          <w:bCs/>
+          <w:color w:val="000000" w:themeColor="text1"/>
+          <w:szCs w:val="28"/>
+        </w:rPr>
+        <w:t xml:space="preserve"> </w:t>
+      </w:r>
+      <w:r>
+        <w:rPr>
+          <w:b/>
+          <w:lang w:eastAsia="vi-VN"/>
+        </w:rPr>
+        <w:t>Tính năng các máy vô tuyến điện được biên chế (Máy VRU-812)</w:t>
+      </w:r>
+      <w:r>
+        <w:rPr>
+          <w:b/>
+          <w:lang w:eastAsia="vi-VN"/>
+        </w:rPr>
+        <w:t>.</w:t>
+      </w:r>
+    </w:p>
+    <w:p>
+      <w:pPr>
+        <w:spacing w:before="80"/>
+        <w:ind w:firstLine="426"/>
+        <w:rPr>
+          <w:lang w:eastAsia="vi-VN"/>
+        </w:rPr>
+      </w:pPr>
+      <w:r>
+        <w:rPr>
+          <w:color w:val="000000" w:themeColor="text1"/>
+          <w:szCs w:val="28"/>
+        </w:rPr>
+        <w:t>- Nội dung:</w:t>
+      </w:r>
+      <w:r>
+        <w:rPr>
+          <w:color w:val="000000" w:themeColor="text1"/>
+          <w:szCs w:val="28"/>
+        </w:rPr>
+        <w:t xml:space="preserve"> </w:t>
+      </w:r>
+      <w:r>
+        <w:rPr>
+          <w:lang w:eastAsia="vi-VN"/>
+        </w:rPr>
+        <w:t>……………………………………………………………………</w:t>
+      </w:r>
+    </w:p>
+    <w:p>
+      <w:pPr>
+        <w:spacing w:before="80"/>
+        <w:ind w:firstLine="426"/>
+        <w:rPr>
+          <w:lang w:eastAsia="vi-VN"/>
+        </w:rPr>
+      </w:pPr>
+      <w:r>
+        <w:rPr>
+          <w:color w:val="000000" w:themeColor="text1"/>
+          <w:szCs w:val="28"/>
+        </w:rPr>
+        <w:t xml:space="preserve">- Thời gian: </w:t>
+      </w:r>
+      <w:r>
+        <w:rPr>
+          <w:bCs/>
+          <w:color w:val="000000" w:themeColor="text1"/>
+          <w:szCs w:val="28"/>
+        </w:rPr>
+        <w:t>.</w:t>
+      </w:r>
+      <w:r>
+        <w:rPr>
+          <w:lang w:eastAsia="vi-VN"/>
+        </w:rPr>
+        <w:t>……………………………………</w:t>
+      </w:r>
+      <w:r>
+        <w:rPr>
+          <w:bCs/>
+          <w:color w:val="000000" w:themeColor="text1"/>
+          <w:szCs w:val="28"/>
+        </w:rPr>
+        <w:t>.</w:t>
+      </w:r>
+      <w:r>
+        <w:rPr>
+          <w:lang w:eastAsia="vi-VN"/>
+        </w:rPr>
+        <w:t>……………………………</w:t>
+      </w:r>
+      <w:r>
+        <w:rPr>
+          <w:lang w:eastAsia="vi-VN"/>
+        </w:rPr>
+        <w:t>.</w:t>
+      </w:r>
+    </w:p>
+    <w:p>
+      <w:pPr>
+        <w:ind w:firstLine="426"/>
+        <w:rPr>
+          <w:lang w:eastAsia="vi-VN"/>
+        </w:rPr>
+      </w:pPr>
+      <w:r>
+        <w:rPr>
+          <w:lang w:eastAsia="vi-VN"/>
+        </w:rPr>
+        <w:t>- Phương pháp: Giảng thử</w:t>
+      </w:r>
+    </w:p>
+    <w:p>
+      <w:pPr>
+        <w:ind w:firstLine="426"/>
+        <w:rPr>
+          <w:color w:val="000000" w:themeColor="text1"/>
+          <w:szCs w:val="28"/>
+        </w:rPr>
+      </w:pPr>
+      <w:r>
+        <w:rPr>
+          <w:lang w:eastAsia="vi-VN"/>
+        </w:rPr>
+        <w:lastRenderedPageBreak/>
+        <w:t xml:space="preserve">- Chỉ định cán bộ ra thông qua nội dung: </w:t>
+      </w:r>
+      <w:r>
+        <w:rPr>
+          <w:bCs/>
+          <w:color w:val="000000" w:themeColor="text1"/>
+          <w:szCs w:val="28"/>
+        </w:rPr>
+        <w:t>.</w:t>
+      </w:r>
+      <w:r>
+        <w:rPr>
+          <w:lang w:eastAsia="vi-VN"/>
+        </w:rPr>
+        <w:t>……………………………………</w:t>
+      </w:r>
+      <w:r>
+        <w:rPr>
+          <w:bCs/>
+          <w:color w:val="000000" w:themeColor="text1"/>
+          <w:szCs w:val="28"/>
+        </w:rPr>
+        <w:t>.</w:t>
+      </w:r>
+    </w:p>
+    <w:p>
+      <w:pPr>
+        <w:ind w:firstLine="426"/>
+        <w:rPr>
+          <w:color w:val="000000" w:themeColor="text1"/>
+          <w:szCs w:val="28"/>
+        </w:rPr>
+      </w:pPr>
+      <w:r>
+        <w:rPr>
+          <w:color w:val="000000" w:themeColor="text1"/>
+          <w:szCs w:val="28"/>
+        </w:rPr>
+        <w:t>* Nội dung cần tập trung thảo luận.</w:t>
+      </w:r>
+    </w:p>
+    <w:p>
+      <w:pPr>
+        <w:spacing w:before="80"/>
+        <w:ind w:firstLine="426"/>
+        <w:rPr>
+          <w:lang w:eastAsia="vi-VN"/>
+        </w:rPr>
+      </w:pPr>
+      <w:r>
+        <w:rPr>
+          <w:lang w:eastAsia="vi-VN"/>
+        </w:rPr>
+        <w:t>…………………………………………………………………………………</w:t>
+      </w:r>
+    </w:p>
+    <w:p>
+      <w:pPr>
+        <w:spacing w:before="80"/>
+        <w:ind w:firstLine="426"/>
+        <w:rPr>
+          <w:lang w:eastAsia="vi-VN"/>
+        </w:rPr>
+      </w:pPr>
+      <w:r>
+        <w:rPr>
+          <w:lang w:eastAsia="vi-VN"/>
+        </w:rPr>
+        <w:t>…………………………………………………………………………………</w:t>
+      </w:r>
+    </w:p>
+    <w:p>
+      <w:pPr>
+        <w:spacing w:before="80"/>
+        <w:ind w:firstLine="426"/>
+        <w:rPr>
+          <w:lang w:eastAsia="vi-VN"/>
+        </w:rPr>
+      </w:pPr>
+      <w:r>
+        <w:rPr>
+          <w:lang w:eastAsia="vi-VN"/>
+        </w:rPr>
+        <w:t>…………………………………………………………………………………</w:t>
+      </w:r>
+    </w:p>
+    <w:p>
+      <w:pPr>
+        <w:ind w:firstLine="426"/>
+        <w:rPr>
+          <w:color w:val="000000" w:themeColor="text1"/>
+          <w:szCs w:val="28"/>
+        </w:rPr>
+      </w:pPr>
+      <w:r>
+        <w:rPr>
+          <w:color w:val="000000" w:themeColor="text1"/>
+          <w:szCs w:val="28"/>
+        </w:rPr>
+        <w:t>* Duy trì thảo luận.</w:t>
+      </w:r>
+    </w:p>
+    <w:p>
+      <w:pPr>
+        <w:spacing w:before="80"/>
+        <w:ind w:firstLine="426"/>
+        <w:rPr>
+          <w:lang w:eastAsia="vi-VN"/>
+        </w:rPr>
+      </w:pPr>
+      <w:r>
+        <w:rPr>
+          <w:lang w:eastAsia="vi-VN"/>
+        </w:rPr>
+        <w:t>…………………………………………………………………………………</w:t>
+      </w:r>
+    </w:p>
+    <w:p>
+      <w:pPr>
+        <w:spacing w:before="80"/>
+        <w:ind w:firstLine="426"/>
+        <w:rPr>
+          <w:lang w:eastAsia="vi-VN"/>
+        </w:rPr>
+      </w:pPr>
+      <w:r>
+        <w:rPr>
+          <w:lang w:eastAsia="vi-VN"/>
+        </w:rPr>
+        <w:t>…………………………………………………………………………………</w:t>
+      </w:r>
+    </w:p>
+    <w:p>
+      <w:pPr>
+        <w:spacing w:before="80"/>
+        <w:ind w:firstLine="426"/>
+        <w:rPr>
+          <w:lang w:eastAsia="vi-VN"/>
+        </w:rPr>
+      </w:pPr>
+      <w:r>
+        <w:rPr>
+          <w:lang w:eastAsia="vi-VN"/>
+        </w:rPr>
+        <w:t>…………………………………………………………………………………</w:t>
+      </w:r>
+    </w:p>
+    <w:p>
+      <w:pPr>
+        <w:spacing w:before="80"/>
+        <w:ind w:firstLine="426"/>
+        <w:rPr>
+          <w:lang w:eastAsia="vi-VN"/>
+        </w:rPr>
+      </w:pPr>
+      <w:r>
+        <w:rPr>
+          <w:lang w:eastAsia="vi-VN"/>
+        </w:rPr>
+        <w:t>…………………………………………………………………………………</w:t>
+      </w:r>
+    </w:p>
+    <w:p>
+      <w:pPr>
+        <w:spacing w:before="80"/>
+        <w:ind w:firstLine="426"/>
+        <w:rPr>
+          <w:lang w:eastAsia="vi-VN"/>
+        </w:rPr>
+      </w:pPr>
+      <w:r>
+        <w:rPr>
+          <w:lang w:eastAsia="vi-VN"/>
+        </w:rPr>
+        <w:t>…………………………………………………………………………………</w:t>
+      </w:r>
+    </w:p>
+    <w:p>
+      <w:pPr>
+        <w:spacing w:before="80"/>
+        <w:ind w:firstLine="426"/>
+        <w:rPr>
+          <w:lang w:eastAsia="vi-VN"/>
+        </w:rPr>
+      </w:pPr>
+      <w:r>
+        <w:rPr>
+          <w:lang w:eastAsia="vi-VN"/>
+        </w:rPr>
+        <w:t>…………………………………………………………………………………</w:t>
+      </w:r>
+    </w:p>
+    <w:p>
+      <w:pPr>
         <w:spacing w:before="240"/>
         <w:ind w:firstLine="426"/>
         <w:rPr>
@@ -3129,24 +3965,39 @@
     </w:p>
     <w:p>
       <w:pPr>
+        <w:rPr>
+          <w:color w:val="000000" w:themeColor="text1"/>
+          <w:szCs w:val="28"/>
+          <w:lang w:val="en-US"/>
+        </w:rPr>
+      </w:pPr>
+      <w:r>
+        <w:rPr>
+          <w:color w:val="000000" w:themeColor="text1"/>
+          <w:szCs w:val="28"/>
+        </w:rPr>
+        <w:t>* Kết luận:</w:t>
+      </w:r>
+    </w:p>
+    <w:p>
+      <w:pPr>
+        <w:ind w:firstLine="0"/>
+        <w:jc w:val="center"/>
+        <w:rPr>
+          <w:b/>
+        </w:rPr>
+      </w:pPr>
+      <w:r>
+        <w:rPr>
+          <w:b/>
+        </w:rPr>
+        <w:t>THỰC HÀNH HUẤN LUYỆN</w:t>
+      </w:r>
+    </w:p>
+    <w:p>
+      <w:pPr>
         <w:spacing w:before="80"/>
-        <w:ind w:firstLine="426"/>
-        <w:rPr>
-          <w:color w:val="000000" w:themeColor="text1"/>
-          <w:szCs w:val="28"/>
-        </w:rPr>
-      </w:pPr>
-      <w:r>
-        <w:rPr>
-          <w:color w:val="000000" w:themeColor="text1"/>
-          <w:szCs w:val="28"/>
-        </w:rPr>
-        <w:t>* Kết luận:</w:t>
-      </w:r>
-    </w:p>
-    <w:p>
-      <w:pPr>
-        <w:jc w:val="center"/>
+        <w:ind w:firstLine="851"/>
         <w:rPr>
           <w:b/>
         </w:rPr>
@@ -3155,969 +4006,13 @@
         <w:rPr>
           <w:b/>
         </w:rPr>
-        <w:lastRenderedPageBreak/>
-        <w:t>Ý ĐỊNH HUẤN LUYỆN</w:t>
+        <w:t>I. THỦ TỤC HUẤN LUYỆN</w:t>
       </w:r>
     </w:p>
     <w:p>
       <w:pPr>
         <w:spacing w:before="80"/>
-        <w:ind w:firstLine="426"/>
-        <w:rPr>
-          <w:b/>
-        </w:rPr>
-      </w:pPr>
-      <w:r>
-        <w:rPr>
-          <w:b/>
-        </w:rPr>
-        <w:t>I. MỤC ĐÍCH - YÊU CẦU</w:t>
-      </w:r>
-    </w:p>
-    <w:p>
-      <w:pPr>
-        <w:spacing w:before="80"/>
-      </w:pPr>
-      <w:r>
-        <w:t>1. Mục đích</w:t>
-      </w:r>
-    </w:p>
-    <w:p>
-      <w:pPr>
-        <w:spacing w:before="80"/>
-      </w:pPr>
-      <w:r>
-        <w:t>Nhằm huấn luyện cho cán bộ, chiến sĩ trong trung đội nắm chắc t</w:t>
-      </w:r>
-      <w:r>
-        <w:t>ính năng kỹ, chiến thuật; thành phần đồng bộ</w:t>
-      </w:r>
-      <w:r>
-        <w:t xml:space="preserve"> </w:t>
-      </w:r>
-      <w:r>
-        <w:t>VTĐscn VR</w:t>
-      </w:r>
-      <w:r>
-        <w:t>U</w:t>
-      </w:r>
-      <w:r>
-        <w:t>-</w:t>
-      </w:r>
-      <w:r>
-        <w:t>812 làm cơ sở để thực hiện các nhiệm vụ tại đơn vị và huấn luyện các nội dung tiếp theo.</w:t>
-      </w:r>
-    </w:p>
-    <w:p>
-      <w:pPr>
-        <w:spacing w:before="80"/>
-      </w:pPr>
-      <w:r>
-        <w:t>2. Yêu cầu</w:t>
-      </w:r>
-    </w:p>
-    <w:p>
-      <w:pPr>
-        <w:spacing w:before="80"/>
-      </w:pPr>
-      <w:r>
-        <w:t>- Nắm chắc tính năng KCT</w:t>
-      </w:r>
-      <w:r>
-        <w:t xml:space="preserve"> m</w:t>
-      </w:r>
-      <w:r>
-        <w:t xml:space="preserve">áy </w:t>
-      </w:r>
-      <w:r>
-        <w:t>VR</w:t>
-      </w:r>
-      <w:r>
-        <w:t>U</w:t>
-      </w:r>
-      <w:r>
-        <w:t>-</w:t>
-      </w:r>
-      <w:r>
-        <w:t>812.</w:t>
-      </w:r>
-    </w:p>
-    <w:p>
-      <w:pPr>
-        <w:spacing w:before="80"/>
-      </w:pPr>
-      <w:r>
-        <w:t xml:space="preserve">- Biết cách khai thác, sử dụng và bảo quản máy </w:t>
-      </w:r>
-      <w:r>
-        <w:t>VR</w:t>
-      </w:r>
-      <w:r>
-        <w:t>U</w:t>
-      </w:r>
-      <w:r>
-        <w:t>-</w:t>
-      </w:r>
-      <w:r>
-        <w:t>812.</w:t>
-      </w:r>
-    </w:p>
-    <w:p>
-      <w:pPr>
-        <w:spacing w:before="80"/>
-        <w:rPr>
-          <w:b/>
-        </w:rPr>
-      </w:pPr>
-      <w:r>
-        <w:rPr>
-          <w:b/>
-        </w:rPr>
-        <w:t>II. NỘI DUNG</w:t>
-      </w:r>
-    </w:p>
-    <w:p>
-      <w:pPr>
-        <w:spacing w:before="80"/>
-        <w:ind w:firstLine="426"/>
-        <w:rPr>
-          <w:spacing w:val="-2"/>
-        </w:rPr>
-      </w:pPr>
-      <w:r>
-        <w:rPr>
-          <w:spacing w:val="-2"/>
-        </w:rPr>
-        <w:t>Tính năng kỹ, chiến thuật; thành phần đồng bộ</w:t>
-      </w:r>
-      <w:r>
-        <w:rPr>
-          <w:spacing w:val="-2"/>
-        </w:rPr>
-        <w:t xml:space="preserve"> </w:t>
-      </w:r>
-      <w:r>
-        <w:rPr>
-          <w:spacing w:val="-2"/>
-        </w:rPr>
-        <w:t>máy VTĐscn VR</w:t>
-      </w:r>
-      <w:r>
-        <w:rPr>
-          <w:spacing w:val="-2"/>
-        </w:rPr>
-        <w:t>U</w:t>
-      </w:r>
-      <w:r>
-        <w:rPr>
-          <w:spacing w:val="-2"/>
-        </w:rPr>
-        <w:t>-</w:t>
-      </w:r>
-      <w:r>
-        <w:rPr>
-          <w:spacing w:val="-2"/>
-        </w:rPr>
-        <w:t>812</w:t>
-      </w:r>
-      <w:r>
-        <w:rPr>
-          <w:spacing w:val="-2"/>
-        </w:rPr>
-        <w:t>.</w:t>
-      </w:r>
-    </w:p>
-    <w:p>
-      <w:pPr>
-        <w:spacing w:before="80"/>
-        <w:ind w:firstLine="426"/>
-        <w:rPr>
-          <w:b/>
-        </w:rPr>
-      </w:pPr>
-      <w:r>
-        <w:rPr>
-          <w:b/>
-        </w:rPr>
-        <w:t>III. THỜI GIAN</w:t>
-      </w:r>
-    </w:p>
-    <w:p>
-      <w:pPr>
-        <w:spacing w:before="80"/>
-        <w:ind w:firstLine="426"/>
-      </w:pPr>
-      <w:r>
-        <w:t xml:space="preserve">1. </w:t>
-      </w:r>
-      <w:r>
-        <w:t>Thời gian huấn luyện : 0</w:t>
-      </w:r>
-      <w:r>
-        <w:rPr>
-          <w:lang w:val="en-US"/>
-        </w:rPr>
-        <w:t>2</w:t>
-      </w:r>
-      <w:r>
-        <w:t>.30</w:t>
-      </w:r>
-    </w:p>
-    <w:p>
-      <w:pPr>
-        <w:ind w:firstLine="426"/>
-        <w:rPr>
-          <w:b/>
-          <w:szCs w:val="28"/>
-          <w:lang w:val="en-US"/>
-        </w:rPr>
-      </w:pPr>
-      <w:r>
-        <w:rPr>
-          <w:szCs w:val="28"/>
-        </w:rPr>
-        <w:t xml:space="preserve">- Thời gian lên lớp: </w:t>
-      </w:r>
-      <w:r>
-        <w:rPr>
-          <w:szCs w:val="28"/>
-        </w:rPr>
-        <w:t>01.0</w:t>
-      </w:r>
-      <w:r>
-        <w:rPr>
-          <w:szCs w:val="28"/>
-          <w:lang w:val="en-US"/>
-        </w:rPr>
-        <w:t>0</w:t>
-      </w:r>
-    </w:p>
-    <w:p>
-      <w:pPr>
-        <w:ind w:firstLine="426"/>
-        <w:rPr>
-          <w:b/>
-          <w:szCs w:val="28"/>
-          <w:lang w:val="en-US"/>
-        </w:rPr>
-      </w:pPr>
-      <w:r>
-        <w:rPr>
-          <w:szCs w:val="28"/>
-        </w:rPr>
-        <w:t xml:space="preserve">- Thời gian luyện tập: </w:t>
-      </w:r>
-      <w:r>
-        <w:rPr>
-          <w:szCs w:val="28"/>
-          <w:lang w:val="en-US"/>
-        </w:rPr>
-        <w:t>01.15</w:t>
-      </w:r>
-    </w:p>
-    <w:p>
-      <w:pPr>
-        <w:ind w:firstLine="426"/>
-        <w:rPr>
-          <w:b/>
-          <w:szCs w:val="28"/>
-        </w:rPr>
-      </w:pPr>
-      <w:r>
-        <w:rPr>
-          <w:szCs w:val="28"/>
-        </w:rPr>
-        <w:t>- Thời gian kiểmtra:  15 phút.</w:t>
-      </w:r>
-    </w:p>
-    <w:p>
-      <w:pPr>
-        <w:spacing w:before="80"/>
-        <w:ind w:firstLine="426"/>
-        <w:rPr>
-          <w:b/>
-        </w:rPr>
-      </w:pPr>
-      <w:r>
-        <w:rPr>
-          <w:b/>
-        </w:rPr>
-        <w:t>IV. TỔ CHỨC - PHƯƠNG PHÁP</w:t>
-      </w:r>
-    </w:p>
-    <w:p>
-      <w:pPr>
-        <w:spacing w:before="80"/>
-        <w:ind w:firstLine="426"/>
-      </w:pPr>
-      <w:r>
-        <w:t>1. Tổ chức</w:t>
-      </w:r>
-    </w:p>
-    <w:p>
-      <w:pPr>
-        <w:spacing w:before="80"/>
-        <w:ind w:firstLine="426"/>
-      </w:pPr>
-      <w:r>
-        <w:t>a) Tổ chức đội hình lớp: Lấy đơn vị trung đội làm đội hình huấn luyện do trung đội trưởng trực tiếp huấn luyện.</w:t>
-      </w:r>
-    </w:p>
-    <w:p>
-      <w:pPr>
-        <w:spacing w:before="80"/>
-        <w:ind w:firstLine="426"/>
-      </w:pPr>
-      <w:r>
-        <w:t>b) Tổ chức ôn luyện: Lấy đơn vị tiểu đội làm đội hình luyện tập do các đ/c tiểu đội trưởng trực tiếp duy trì, trung đội trưởng theo dõi duy trì chung.</w:t>
-      </w:r>
-    </w:p>
-    <w:p>
-      <w:pPr>
-        <w:spacing w:before="60"/>
-        <w:ind w:firstLine="426"/>
-      </w:pPr>
-      <w:r>
-        <w:t>2. Phương pháp</w:t>
-      </w:r>
-    </w:p>
-    <w:p>
-      <w:pPr>
-        <w:spacing w:before="60"/>
-        <w:ind w:firstLine="426"/>
-      </w:pPr>
-      <w:r>
-        <w:t>a) Chuẩn bị huấn luyện</w:t>
-      </w:r>
-    </w:p>
-    <w:p>
-      <w:pPr>
-        <w:spacing w:before="60"/>
-        <w:ind w:firstLine="426"/>
-      </w:pPr>
-      <w:r>
-        <w:t>- Nghiên cứu tài liệu, đối tượng huấn luyện. Soạn thảo giáo án, thông qua giáo án và thục luyện giáo án.</w:t>
-      </w:r>
-    </w:p>
-    <w:p>
-      <w:pPr>
-        <w:spacing w:before="60"/>
-        <w:ind w:firstLine="426"/>
-      </w:pPr>
-      <w:r>
-        <w:t>- Bồi dưỡng cán bộ: Bồi dưỡng at về tổ chức và phương pháp điều hành tiểu đội, tổ đài luyện tập.</w:t>
-      </w:r>
-    </w:p>
-    <w:p>
-      <w:pPr>
-        <w:spacing w:before="60"/>
-        <w:ind w:firstLine="426"/>
-      </w:pPr>
-      <w:r>
-        <w:t>b) Thực hành huấn luyện</w:t>
-      </w:r>
-    </w:p>
-    <w:p>
-      <w:pPr>
-        <w:spacing w:before="60"/>
-        <w:ind w:firstLine="426"/>
-      </w:pPr>
-      <w:r>
-        <w:t xml:space="preserve">- Đối với trung đội trưởng: Sử dụng phương pháp thuyết trình, giảng giải, phân tích kết hợp với chỉ cụ thể trên mặt máy để giới thiệu từng nội dung. </w:t>
-      </w:r>
-    </w:p>
-    <w:p>
-      <w:pPr>
-        <w:spacing w:before="60"/>
-        <w:ind w:firstLine="426"/>
-      </w:pPr>
-      <w:r>
-        <w:t>- Đối với phân đội: Quan sát, lắng nghe kết hợp với giáo án rút gọn để nắm được các nội dung chính quan trọng.</w:t>
-      </w:r>
-    </w:p>
-    <w:p>
-      <w:pPr>
-        <w:spacing w:before="60"/>
-        <w:ind w:firstLine="426"/>
-        <w:rPr>
-          <w:b/>
-        </w:rPr>
-      </w:pPr>
-      <w:r>
-        <w:rPr>
-          <w:b/>
-        </w:rPr>
-        <w:t>V. ĐỊA ĐIỂM</w:t>
-      </w:r>
-    </w:p>
-    <w:p>
-      <w:pPr>
-        <w:spacing w:before="60"/>
-        <w:ind w:firstLine="426"/>
-      </w:pPr>
-      <w:r>
-        <w:t>- Tại</w:t>
-      </w:r>
-      <w:r>
-        <w:t xml:space="preserve"> Hội trường </w:t>
-      </w:r>
-      <w:r>
-        <w:t>báo cụ</w:t>
-      </w:r>
-      <w:r>
-        <w:t>.</w:t>
-      </w:r>
-    </w:p>
-    <w:p>
-      <w:pPr>
-        <w:spacing w:before="60"/>
-        <w:ind w:firstLine="426"/>
-        <w:rPr>
-          <w:b/>
-        </w:rPr>
-      </w:pPr>
-      <w:r>
-        <w:rPr>
-          <w:b/>
-        </w:rPr>
-        <w:t>VI. BẢO ĐẢM</w:t>
-      </w:r>
-    </w:p>
-    <w:p>
-      <w:pPr>
-        <w:spacing w:before="60"/>
-        <w:ind w:firstLine="426"/>
-      </w:pPr>
-      <w:r>
-        <w:t xml:space="preserve">1. Cán bộ huấn luyên: </w:t>
-      </w:r>
-    </w:p>
-    <w:p>
-      <w:pPr>
-        <w:spacing w:before="60"/>
-        <w:ind w:right="282" w:firstLine="426"/>
-      </w:pPr>
-      <w:r>
-        <w:lastRenderedPageBreak/>
-        <w:t>- Tài liệu: Huấn luyện chiến sĩ thông tin VTĐ thoại - BC TTLL - Xuất bản năm 2020</w:t>
-      </w:r>
-    </w:p>
-    <w:p>
-      <w:pPr>
-        <w:spacing w:before="60"/>
-        <w:ind w:firstLine="426"/>
-      </w:pPr>
-      <w:r>
-        <w:t>- Giáo án đã được phê duyệt.</w:t>
-      </w:r>
-    </w:p>
-    <w:p>
-      <w:pPr>
-        <w:spacing w:before="60"/>
-        <w:ind w:firstLine="426"/>
-      </w:pPr>
-      <w:r>
-        <w:t>2. Phân đội</w:t>
-      </w:r>
-    </w:p>
-    <w:p>
-      <w:pPr>
-        <w:spacing w:before="60"/>
-        <w:ind w:firstLine="426"/>
-      </w:pPr>
-      <w:r>
-        <w:t>- Hội trường: Đủ để triển khai huấn luyện và luyện tập.</w:t>
-      </w:r>
-    </w:p>
-    <w:p>
-      <w:pPr>
-        <w:spacing w:before="60"/>
-        <w:ind w:firstLine="426"/>
-      </w:pPr>
-      <w:r>
-        <w:t xml:space="preserve">- </w:t>
-      </w:r>
-      <w:r>
-        <w:t xml:space="preserve">Vở học tập, giáo án rút gọn; máy </w:t>
-      </w:r>
-      <w:r>
-        <w:t>VR</w:t>
-      </w:r>
-      <w:r>
-        <w:t>U</w:t>
-      </w:r>
-      <w:r>
-        <w:t>-</w:t>
-      </w:r>
-      <w:r>
-        <w:t>812 = 0</w:t>
-      </w:r>
-      <w:r>
-        <w:t>5</w:t>
-      </w:r>
-      <w:r>
-        <w:t xml:space="preserve"> bộ; bảng, phấn.</w:t>
-      </w:r>
-    </w:p>
-    <w:p>
-      <w:pPr>
-        <w:spacing w:before="240"/>
-        <w:ind w:firstLine="426"/>
-        <w:rPr>
-          <w:lang w:eastAsia="vi-VN"/>
-        </w:rPr>
-      </w:pPr>
-      <w:r>
-        <w:rPr>
-          <w:b/>
-          <w:color w:val="000000" w:themeColor="text1"/>
-          <w:szCs w:val="28"/>
-        </w:rPr>
-        <w:t>2. Thông qua thực hành huấn luyện bài</w:t>
-      </w:r>
-      <w:r>
-        <w:rPr>
-          <w:bCs/>
-          <w:color w:val="000000" w:themeColor="text1"/>
-          <w:szCs w:val="28"/>
-        </w:rPr>
-        <w:t>:</w:t>
-      </w:r>
-      <w:r>
-        <w:rPr>
-          <w:lang w:eastAsia="vi-VN"/>
-        </w:rPr>
-        <w:t>………………………………………</w:t>
-      </w:r>
-    </w:p>
-    <w:p>
-      <w:pPr>
-        <w:spacing w:before="80"/>
-        <w:ind w:firstLine="426"/>
-        <w:rPr>
-          <w:lang w:eastAsia="vi-VN"/>
-        </w:rPr>
-      </w:pPr>
-      <w:r>
-        <w:rPr>
-          <w:lang w:eastAsia="vi-VN"/>
-        </w:rPr>
-        <w:t>…………………………………………………………………………………</w:t>
-      </w:r>
-    </w:p>
-    <w:p>
-      <w:pPr>
-        <w:spacing w:before="80"/>
-        <w:ind w:firstLine="426"/>
-        <w:rPr>
-          <w:lang w:eastAsia="vi-VN"/>
-        </w:rPr>
-      </w:pPr>
-      <w:r>
-        <w:rPr>
-          <w:lang w:eastAsia="vi-VN"/>
-        </w:rPr>
-        <w:t>…………………………………………………………………………………</w:t>
-      </w:r>
-    </w:p>
-    <w:p>
-      <w:pPr>
-        <w:spacing w:before="80"/>
-        <w:ind w:firstLine="426"/>
-        <w:rPr>
-          <w:lang w:eastAsia="vi-VN"/>
-        </w:rPr>
-      </w:pPr>
-      <w:r>
-        <w:rPr>
-          <w:color w:val="000000" w:themeColor="text1"/>
-          <w:szCs w:val="28"/>
-        </w:rPr>
-        <w:t>- Nội dung:</w:t>
-      </w:r>
-      <w:r>
-        <w:rPr>
-          <w:color w:val="000000" w:themeColor="text1"/>
-          <w:szCs w:val="28"/>
-        </w:rPr>
-        <w:t xml:space="preserve"> </w:t>
-      </w:r>
-      <w:r>
-        <w:rPr>
-          <w:lang w:eastAsia="vi-VN"/>
-        </w:rPr>
-        <w:t>……………………………………………………………………</w:t>
-      </w:r>
-    </w:p>
-    <w:p>
-      <w:pPr>
-        <w:spacing w:before="80"/>
-        <w:ind w:firstLine="426"/>
-        <w:rPr>
-          <w:lang w:eastAsia="vi-VN"/>
-        </w:rPr>
-      </w:pPr>
-      <w:r>
-        <w:rPr>
-          <w:color w:val="000000" w:themeColor="text1"/>
-          <w:szCs w:val="28"/>
-        </w:rPr>
-        <w:t xml:space="preserve">- Thời gian: </w:t>
-      </w:r>
-      <w:r>
-        <w:rPr>
-          <w:bCs/>
-          <w:color w:val="000000" w:themeColor="text1"/>
-          <w:szCs w:val="28"/>
-        </w:rPr>
-        <w:t>.</w:t>
-      </w:r>
-      <w:r>
-        <w:rPr>
-          <w:lang w:eastAsia="vi-VN"/>
-        </w:rPr>
-        <w:t>……………………………………</w:t>
-      </w:r>
-      <w:r>
-        <w:rPr>
-          <w:bCs/>
-          <w:color w:val="000000" w:themeColor="text1"/>
-          <w:szCs w:val="28"/>
-        </w:rPr>
-        <w:t>.</w:t>
-      </w:r>
-      <w:r>
-        <w:rPr>
-          <w:lang w:eastAsia="vi-VN"/>
-        </w:rPr>
-        <w:t>……………………………</w:t>
-      </w:r>
-      <w:r>
-        <w:rPr>
-          <w:lang w:eastAsia="vi-VN"/>
-        </w:rPr>
-        <w:t>.</w:t>
-      </w:r>
-    </w:p>
-    <w:p>
-      <w:pPr>
-        <w:ind w:firstLine="426"/>
-        <w:rPr>
-          <w:lang w:eastAsia="vi-VN"/>
-        </w:rPr>
-      </w:pPr>
-      <w:r>
-        <w:rPr>
-          <w:lang w:eastAsia="vi-VN"/>
-        </w:rPr>
-        <w:t>- Phương pháp: Giảng thử</w:t>
-      </w:r>
-    </w:p>
-    <w:p>
-      <w:pPr>
-        <w:ind w:firstLine="426"/>
-        <w:rPr>
-          <w:color w:val="000000" w:themeColor="text1"/>
-          <w:szCs w:val="28"/>
-        </w:rPr>
-      </w:pPr>
-      <w:r>
-        <w:rPr>
-          <w:lang w:eastAsia="vi-VN"/>
-        </w:rPr>
-        <w:t xml:space="preserve">- Chỉ định cán bộ ra thông qua nội dung: </w:t>
-      </w:r>
-      <w:r>
-        <w:rPr>
-          <w:bCs/>
-          <w:color w:val="000000" w:themeColor="text1"/>
-          <w:szCs w:val="28"/>
-        </w:rPr>
-        <w:t>.</w:t>
-      </w:r>
-      <w:r>
-        <w:rPr>
-          <w:lang w:eastAsia="vi-VN"/>
-        </w:rPr>
-        <w:t>……………………………………</w:t>
-      </w:r>
-      <w:r>
-        <w:rPr>
-          <w:bCs/>
-          <w:color w:val="000000" w:themeColor="text1"/>
-          <w:szCs w:val="28"/>
-        </w:rPr>
-        <w:t>.</w:t>
-      </w:r>
-    </w:p>
-    <w:p>
-      <w:pPr>
-        <w:ind w:firstLine="426"/>
-        <w:rPr>
-          <w:color w:val="000000" w:themeColor="text1"/>
-          <w:szCs w:val="28"/>
-        </w:rPr>
-      </w:pPr>
-      <w:r>
-        <w:rPr>
-          <w:color w:val="000000" w:themeColor="text1"/>
-          <w:szCs w:val="28"/>
-        </w:rPr>
-        <w:t>* Nội dung cần tập trung thảo luận.</w:t>
-      </w:r>
-    </w:p>
-    <w:p>
-      <w:pPr>
-        <w:spacing w:before="80"/>
-        <w:ind w:firstLine="426"/>
-        <w:rPr>
-          <w:lang w:eastAsia="vi-VN"/>
-        </w:rPr>
-      </w:pPr>
-      <w:r>
-        <w:rPr>
-          <w:lang w:eastAsia="vi-VN"/>
-        </w:rPr>
-        <w:t>…………………………………………………………………………………</w:t>
-      </w:r>
-    </w:p>
-    <w:p>
-      <w:pPr>
-        <w:spacing w:before="80"/>
-        <w:ind w:firstLine="426"/>
-        <w:rPr>
-          <w:lang w:eastAsia="vi-VN"/>
-        </w:rPr>
-      </w:pPr>
-      <w:r>
-        <w:rPr>
-          <w:lang w:eastAsia="vi-VN"/>
-        </w:rPr>
-        <w:t>…………………………………………………………………………………</w:t>
-      </w:r>
-    </w:p>
-    <w:p>
-      <w:pPr>
-        <w:spacing w:before="80"/>
-        <w:ind w:firstLine="426"/>
-        <w:rPr>
-          <w:lang w:eastAsia="vi-VN"/>
-        </w:rPr>
-      </w:pPr>
-      <w:r>
-        <w:rPr>
-          <w:lang w:eastAsia="vi-VN"/>
-        </w:rPr>
-        <w:t>…………………………………………………………………………………</w:t>
-      </w:r>
-    </w:p>
-    <w:p>
-      <w:pPr>
-        <w:ind w:firstLine="426"/>
-        <w:rPr>
-          <w:color w:val="000000" w:themeColor="text1"/>
-          <w:szCs w:val="28"/>
-        </w:rPr>
-      </w:pPr>
-      <w:r>
-        <w:rPr>
-          <w:color w:val="000000" w:themeColor="text1"/>
-          <w:szCs w:val="28"/>
-        </w:rPr>
-        <w:t>* Duy trì thảo luận.</w:t>
-      </w:r>
-    </w:p>
-    <w:p>
-      <w:pPr>
-        <w:spacing w:before="80"/>
-        <w:ind w:firstLine="426"/>
-        <w:rPr>
-          <w:lang w:eastAsia="vi-VN"/>
-        </w:rPr>
-      </w:pPr>
-      <w:r>
-        <w:rPr>
-          <w:lang w:eastAsia="vi-VN"/>
-        </w:rPr>
-        <w:t>…………………………………………………………………………………</w:t>
-      </w:r>
-    </w:p>
-    <w:p>
-      <w:pPr>
-        <w:spacing w:before="80"/>
-        <w:ind w:firstLine="426"/>
-        <w:rPr>
-          <w:lang w:eastAsia="vi-VN"/>
-        </w:rPr>
-      </w:pPr>
-      <w:r>
-        <w:rPr>
-          <w:lang w:eastAsia="vi-VN"/>
-        </w:rPr>
-        <w:t>…………………………………………………………………………………</w:t>
-      </w:r>
-    </w:p>
-    <w:p>
-      <w:pPr>
-        <w:spacing w:before="80"/>
-        <w:ind w:firstLine="426"/>
-        <w:rPr>
-          <w:lang w:eastAsia="vi-VN"/>
-        </w:rPr>
-      </w:pPr>
-      <w:r>
-        <w:rPr>
-          <w:lang w:eastAsia="vi-VN"/>
-        </w:rPr>
-        <w:t>…………………………………………………………………………………</w:t>
-      </w:r>
-    </w:p>
-    <w:p>
-      <w:pPr>
-        <w:spacing w:before="80"/>
-        <w:ind w:firstLine="426"/>
-        <w:rPr>
-          <w:lang w:eastAsia="vi-VN"/>
-        </w:rPr>
-      </w:pPr>
-      <w:r>
-        <w:rPr>
-          <w:lang w:eastAsia="vi-VN"/>
-        </w:rPr>
-        <w:t>…………………………………………………………………………………</w:t>
-      </w:r>
-    </w:p>
-    <w:p>
-      <w:pPr>
-        <w:spacing w:before="80"/>
-        <w:ind w:firstLine="426"/>
-        <w:rPr>
-          <w:lang w:eastAsia="vi-VN"/>
-        </w:rPr>
-      </w:pPr>
-      <w:r>
-        <w:rPr>
-          <w:lang w:eastAsia="vi-VN"/>
-        </w:rPr>
-        <w:t>…………………………………………………………………………………</w:t>
-      </w:r>
-    </w:p>
-    <w:p>
-      <w:pPr>
-        <w:spacing w:before="80"/>
-        <w:ind w:firstLine="426"/>
-        <w:rPr>
-          <w:lang w:eastAsia="vi-VN"/>
-        </w:rPr>
-      </w:pPr>
-      <w:r>
-        <w:rPr>
-          <w:lang w:eastAsia="vi-VN"/>
-        </w:rPr>
-        <w:t>…………………………………………………………………………………</w:t>
-      </w:r>
-    </w:p>
-    <w:p>
-      <w:pPr>
-        <w:spacing w:before="240"/>
-        <w:ind w:firstLine="426"/>
-        <w:rPr>
-          <w:color w:val="000000" w:themeColor="text1"/>
-          <w:szCs w:val="28"/>
-        </w:rPr>
-      </w:pPr>
-      <w:r>
-        <w:rPr>
-          <w:color w:val="000000" w:themeColor="text1"/>
-          <w:szCs w:val="28"/>
-        </w:rPr>
-        <w:t>* Tóm tắt, phân tích</w:t>
-      </w:r>
-    </w:p>
-    <w:p>
-      <w:pPr>
-        <w:spacing w:before="80"/>
-        <w:ind w:firstLine="426"/>
-        <w:rPr>
-          <w:lang w:eastAsia="vi-VN"/>
-        </w:rPr>
-      </w:pPr>
-      <w:r>
-        <w:rPr>
-          <w:lang w:eastAsia="vi-VN"/>
-        </w:rPr>
-        <w:t>…………………………………………………………………………………</w:t>
-      </w:r>
-    </w:p>
-    <w:p>
-      <w:pPr>
-        <w:spacing w:before="80"/>
-        <w:ind w:firstLine="426"/>
-        <w:rPr>
-          <w:lang w:eastAsia="vi-VN"/>
-        </w:rPr>
-      </w:pPr>
-      <w:r>
-        <w:rPr>
-          <w:lang w:eastAsia="vi-VN"/>
-        </w:rPr>
-        <w:t>…………………………………………………………………………………</w:t>
-      </w:r>
-    </w:p>
-    <w:p>
-      <w:pPr>
-        <w:spacing w:before="80"/>
-        <w:ind w:firstLine="426"/>
-        <w:rPr>
-          <w:lang w:eastAsia="vi-VN"/>
-        </w:rPr>
-      </w:pPr>
-      <w:r>
-        <w:rPr>
-          <w:lang w:eastAsia="vi-VN"/>
-        </w:rPr>
-        <w:t>…………………………………………………………………………………</w:t>
-      </w:r>
-    </w:p>
-    <w:p>
-      <w:pPr>
-        <w:rPr>
-          <w:b/>
-        </w:rPr>
-      </w:pPr>
-      <w:r>
-        <w:rPr>
-          <w:color w:val="000000" w:themeColor="text1"/>
-          <w:szCs w:val="28"/>
-        </w:rPr>
-        <w:t>* Kết luận:</w:t>
-      </w:r>
-      <w:r>
-        <w:rPr>
-          <w:b/>
-        </w:rPr>
-        <w:t>THỰC HÀNH HUẤN LUYỆN</w:t>
-      </w:r>
-    </w:p>
-    <w:p>
-      <w:pPr>
-        <w:spacing w:before="80"/>
-        <w:ind w:firstLine="567"/>
-        <w:rPr>
-          <w:b/>
-        </w:rPr>
-      </w:pPr>
-      <w:r>
-        <w:rPr>
-          <w:b/>
-        </w:rPr>
-        <w:t>I. THỦ TỤC HUẤN LUYỆN</w:t>
-      </w:r>
-    </w:p>
-    <w:p>
-      <w:pPr>
-        <w:spacing w:before="80"/>
-        <w:ind w:firstLine="567"/>
+        <w:ind w:firstLine="851"/>
         <w:rPr>
           <w:lang w:val="it-CH"/>
         </w:rPr>
@@ -4151,7 +4046,7 @@
     <w:p>
       <w:pPr>
         <w:spacing w:before="80"/>
-        <w:ind w:firstLine="567"/>
+        <w:ind w:firstLine="851"/>
         <w:rPr>
           <w:lang w:val="it-CH"/>
         </w:rPr>
@@ -4172,7 +4067,7 @@
     <w:p>
       <w:pPr>
         <w:spacing w:before="80"/>
-        <w:ind w:firstLine="567"/>
+        <w:ind w:firstLine="851"/>
         <w:rPr>
           <w:spacing w:val="-2"/>
         </w:rPr>
@@ -4187,7 +4082,7 @@
     <w:p>
       <w:pPr>
         <w:spacing w:before="80"/>
-        <w:ind w:firstLine="567"/>
+        <w:ind w:firstLine="851"/>
         <w:rPr>
           <w:spacing w:val="-2"/>
         </w:rPr>
@@ -4202,7 +4097,7 @@
     <w:p>
       <w:pPr>
         <w:spacing w:before="80"/>
-        <w:ind w:firstLine="567"/>
+        <w:ind w:firstLine="851"/>
         <w:rPr>
           <w:spacing w:val="-2"/>
         </w:rPr>
@@ -4217,62 +4112,46 @@
     <w:p>
       <w:pPr>
         <w:spacing w:before="80"/>
-        <w:ind w:firstLine="567"/>
+        <w:ind w:firstLine="851"/>
         <w:rPr>
           <w:lang w:val="it-CH"/>
         </w:rPr>
       </w:pPr>
       <w:r>
         <w:rPr>
-          <w:spacing w:val="-2"/>
-        </w:rPr>
-        <w:t>- Quy định tình huống tác chiến.</w:t>
+          <w:lang w:val="it-CH"/>
+        </w:rPr>
+        <w:t xml:space="preserve">3. </w:t>
+      </w:r>
+      <w:r>
+        <w:rPr>
+          <w:lang w:val="it-CH"/>
+        </w:rPr>
+        <w:t>Phổ biến</w:t>
+      </w:r>
+      <w:r>
+        <w:rPr>
+          <w:lang w:val="it-CH"/>
+        </w:rPr>
+        <w:t xml:space="preserve"> k</w:t>
+      </w:r>
+      <w:r>
+        <w:rPr>
+          <w:lang w:val="it-CH"/>
+        </w:rPr>
+        <w:t>ý,</w:t>
+      </w:r>
+      <w:r>
+        <w:rPr>
+          <w:lang w:val="it-CH"/>
+        </w:rPr>
+        <w:t xml:space="preserve"> tín hiệu luyện tập</w:t>
       </w:r>
     </w:p>
     <w:p>
       <w:pPr>
         <w:spacing w:before="80"/>
-        <w:ind w:firstLine="567"/>
-        <w:rPr>
-          <w:lang w:val="it-CH"/>
-        </w:rPr>
-      </w:pPr>
-      <w:r>
-        <w:rPr>
-          <w:lang w:val="it-CH"/>
-        </w:rPr>
-        <w:lastRenderedPageBreak/>
-        <w:t xml:space="preserve">3. </w:t>
-      </w:r>
-      <w:r>
-        <w:rPr>
-          <w:lang w:val="it-CH"/>
-        </w:rPr>
-        <w:t>Phổ biến</w:t>
-      </w:r>
-      <w:r>
-        <w:rPr>
-          <w:lang w:val="it-CH"/>
-        </w:rPr>
-        <w:t xml:space="preserve"> k</w:t>
-      </w:r>
-      <w:r>
-        <w:rPr>
-          <w:lang w:val="it-CH"/>
-        </w:rPr>
-        <w:t>ý,</w:t>
-      </w:r>
-      <w:r>
-        <w:rPr>
-          <w:lang w:val="it-CH"/>
-        </w:rPr>
-        <w:t xml:space="preserve"> tín hiệu luyện tập</w:t>
-      </w:r>
-    </w:p>
-    <w:p>
-      <w:pPr>
-        <w:spacing w:before="80"/>
-        <w:ind w:firstLine="567"/>
+        <w:ind w:firstLine="851"/>
         <w:rPr>
           <w:lang w:val="it-CH"/>
         </w:rPr>
@@ -4295,7 +4174,7 @@
     <w:p>
       <w:pPr>
         <w:spacing w:before="80"/>
-        <w:ind w:firstLine="567"/>
+        <w:ind w:firstLine="851"/>
         <w:rPr>
           <w:lang w:val="it-CH"/>
         </w:rPr>
@@ -4316,31 +4195,97 @@
     <w:p>
       <w:pPr>
         <w:spacing w:before="80"/>
-        <w:ind w:firstLine="567"/>
-      </w:pPr>
-      <w:r>
-        <w:rPr>
-          <w:lang w:val="it-CH"/>
-        </w:rPr>
-        <w:t xml:space="preserve">Nội dung câu hỏi: Đ/c cho biết </w:t>
-      </w:r>
-      <w:r>
-        <w:rPr>
-          <w:lang w:val="it-CH"/>
-        </w:rPr>
-        <w:t>đối với các loại máy VTĐscn thường sử dụng mấy loại Anten</w:t>
-      </w:r>
-      <w:r>
-        <w:rPr>
-          <w:lang w:val="it-CH"/>
-        </w:rPr>
-        <w:t>?</w:t>
+        <w:ind w:firstLine="851"/>
+        <w:rPr>
+          <w:b/>
+        </w:rPr>
+      </w:pPr>
+      <w:r>
+        <w:rPr>
+          <w:b/>
+        </w:rPr>
+        <w:t>II. HẠ KHOA MỤC</w:t>
       </w:r>
     </w:p>
     <w:p>
       <w:pPr>
         <w:spacing w:before="80"/>
-        <w:ind w:firstLine="567"/>
+        <w:ind w:firstLine="851"/>
+      </w:pPr>
+      <w:r>
+        <w:t>1. Tên khoa mục, bài học: T</w:t>
+      </w:r>
+      <w:r>
+        <w:t>ính năng kỹ, chiến thuật; thành phần đồng bộ</w:t>
+      </w:r>
+      <w:r>
+        <w:t xml:space="preserve">; </w:t>
+      </w:r>
+      <w:r>
+        <w:t>khai thác, sử dụng, bảo quản máy VTĐscn VR</w:t>
+      </w:r>
+      <w:r>
+        <w:t>U</w:t>
+      </w:r>
+      <w:r>
+        <w:t>-</w:t>
+      </w:r>
+      <w:r>
+        <w:t>812</w:t>
+      </w:r>
+    </w:p>
+    <w:p>
+      <w:pPr>
+        <w:spacing w:before="80"/>
+        <w:ind w:firstLine="851"/>
+      </w:pPr>
+      <w:r>
+        <w:t>2. Mục đích, yêu cầu.</w:t>
+      </w:r>
+    </w:p>
+    <w:p>
+      <w:pPr>
+        <w:spacing w:before="80"/>
+        <w:ind w:firstLine="851"/>
+      </w:pPr>
+      <w:r>
+        <w:t>3. Nội dung.</w:t>
+      </w:r>
+    </w:p>
+    <w:p>
+      <w:pPr>
+        <w:spacing w:before="80"/>
+        <w:ind w:firstLine="851"/>
+      </w:pPr>
+      <w:r>
+        <w:t>4. Thời gian.</w:t>
+      </w:r>
+    </w:p>
+    <w:p>
+      <w:pPr>
+        <w:spacing w:before="80"/>
+        <w:ind w:firstLine="851"/>
+      </w:pPr>
+      <w:r>
+        <w:t>5. Tổ chức, phương pháp.</w:t>
+      </w:r>
+    </w:p>
+    <w:p>
+      <w:pPr>
+        <w:spacing w:before="80"/>
+        <w:ind w:firstLine="851"/>
+      </w:pPr>
+      <w:r>
+        <w:t>6. Địa điểm, vật chất bảo đảm.</w:t>
+      </w:r>
+      <w:r>
+        <w:tab/>
+      </w:r>
+    </w:p>
+    <w:p>
+      <w:pPr>
+        <w:spacing w:before="120" w:after="160"/>
+        <w:ind w:firstLine="851"/>
         <w:rPr>
           <w:b/>
         </w:rPr>
@@ -4349,96 +4294,7 @@
         <w:rPr>
           <w:b/>
         </w:rPr>
-        <w:t>II. HẠ KHOA MỤC</w:t>
-      </w:r>
-    </w:p>
-    <w:p>
-      <w:pPr>
-        <w:spacing w:before="80"/>
-        <w:ind w:firstLine="567"/>
-      </w:pPr>
-      <w:r>
-        <w:t>1. Tên khoa mục, bài học: T</w:t>
-      </w:r>
-      <w:r>
-        <w:t>ính năng kỹ, chiến thuật; thành phần đồng bộ</w:t>
-      </w:r>
-      <w:r>
-        <w:t xml:space="preserve">; </w:t>
-      </w:r>
-      <w:r>
-        <w:t>khai thác, sử dụng, bảo quản máy VTĐscn VR</w:t>
-      </w:r>
-      <w:r>
-        <w:t>U</w:t>
-      </w:r>
-      <w:r>
-        <w:t>-</w:t>
-      </w:r>
-      <w:r>
-        <w:t>812</w:t>
-      </w:r>
-    </w:p>
-    <w:p>
-      <w:pPr>
-        <w:spacing w:before="80"/>
-        <w:ind w:firstLine="567"/>
-      </w:pPr>
-      <w:r>
-        <w:t>2. Mục đích, yêu cầu.</w:t>
-      </w:r>
-    </w:p>
-    <w:p>
-      <w:pPr>
-        <w:spacing w:before="80"/>
-        <w:ind w:firstLine="567"/>
-      </w:pPr>
-      <w:r>
-        <w:t>3. Nội dung.</w:t>
-      </w:r>
-    </w:p>
-    <w:p>
-      <w:pPr>
-        <w:spacing w:before="80"/>
-        <w:ind w:firstLine="567"/>
-      </w:pPr>
-      <w:r>
-        <w:t>4. Thời gian.</w:t>
-      </w:r>
-    </w:p>
-    <w:p>
-      <w:pPr>
-        <w:spacing w:before="80"/>
-        <w:ind w:firstLine="567"/>
-      </w:pPr>
-      <w:r>
-        <w:t>5. Tổ chức, phương pháp.</w:t>
-      </w:r>
-    </w:p>
-    <w:p>
-      <w:pPr>
-        <w:spacing w:before="80"/>
-        <w:ind w:firstLine="567"/>
-      </w:pPr>
-      <w:r>
-        <w:t>6. Địa điểm, vật chất bảo đảm.</w:t>
-      </w:r>
-      <w:r>
-        <w:tab/>
-      </w:r>
-    </w:p>
-    <w:p>
-      <w:pPr>
-        <w:spacing w:before="120" w:after="160"/>
-        <w:ind w:firstLine="567"/>
-        <w:rPr>
-          <w:b/>
-        </w:rPr>
-      </w:pPr>
-      <w:r>
-        <w:rPr>
-          <w:b/>
-        </w:rPr>
+        <w:lastRenderedPageBreak/>
         <w:t xml:space="preserve">III. </w:t>
       </w:r>
       <w:r>
@@ -4767,14 +4623,7 @@
               <w:rPr>
                 <w:lang w:val="it-IT"/>
               </w:rPr>
-              <w:t xml:space="preserve">- Máy thu phát VRU-812 thường được trang bị cho cấp chiến thuật (loại VRU-812/10 W); trang bị cho cấp chiến dịch, chiến lược hoặc gắn </w:t>
-            </w:r>
-            <w:r>
-              <w:rPr>
-                <w:lang w:val="it-IT"/>
-              </w:rPr>
-              <w:lastRenderedPageBreak/>
-              <w:t>trên xe cơ động (khi sử dụng thêm bộ khuếch đại công suất 50 W).</w:t>
+              <w:t>- Máy thu phát VRU-812 thường được trang bị cho cấp chiến thuật (loại VRU-812/10 W); trang bị cho cấp chiến dịch, chiến lược hoặc gắn trên xe cơ động (khi sử dụng thêm bộ khuếch đại công suất 50 W).</w:t>
             </w:r>
           </w:p>
           <w:p>
@@ -4841,7 +4690,14 @@
               <w:rPr>
                 <w:lang w:val="it-IT"/>
               </w:rPr>
-              <w:t xml:space="preserve">- VRU-812 có thể làm việc với nhiều loại anten khác nhau cho phép linh hoạt thay đổi cự ly liên lạc. Khi muốn tăng cự ly liên lạc có thể tổ chức liên lạc qua trung gian chuyển tiếp hoặc kết hợp sử dụng bộ khuếch đại công suất 50 W.  </w:t>
+              <w:t xml:space="preserve">- VRU-812 có thể làm việc với nhiều loại anten khác nhau cho phép linh hoạt thay đổi cự ly liên lạc. Khi muốn tăng cự ly liên lạc có thể tổ chức liên lạc qua trung gian chuyển tiếp hoặc kết </w:t>
+            </w:r>
+            <w:r>
+              <w:rPr>
+                <w:lang w:val="it-IT"/>
+              </w:rPr>
+              <w:lastRenderedPageBreak/>
+              <w:t xml:space="preserve">hợp sử dụng bộ khuếch đại công suất 50 W.  </w:t>
             </w:r>
           </w:p>
           <w:p>
@@ -5209,7 +5065,6 @@
               <w:ind w:left="84" w:right="220"/>
             </w:pPr>
             <w:r>
-              <w:lastRenderedPageBreak/>
               <w:t xml:space="preserve">- Trở kháng anten: </w:t>
             </w:r>
             <w:r>
@@ -5613,6 +5468,7 @@
               <w:rPr>
                 <w:lang w:val="it-IT"/>
               </w:rPr>
+              <w:lastRenderedPageBreak/>
               <w:t xml:space="preserve">+ </w:t>
             </w:r>
             <w:r>
@@ -6222,7 +6078,6 @@
               </w:rPr>
             </w:pPr>
             <w:r>
-              <w:lastRenderedPageBreak/>
               <w:t>- Dòng tiêu thụ</w:t>
             </w:r>
             <w:r>
@@ -6466,6 +6321,7 @@
                 <w:bCs/>
                 <w:spacing w:val="-10"/>
               </w:rPr>
+              <w:lastRenderedPageBreak/>
               <w:t>III. THÀNH PHẦN ĐỒNG BỘ VRU-812</w:t>
             </w:r>
           </w:p>
@@ -6519,7 +6375,7 @@
                 <w:noProof/>
               </w:rPr>
               <w:drawing>
-                <wp:inline distT="0" distB="0" distL="0" distR="0" wp14:anchorId="563DA4E2" wp14:editId="15EB43B4">
+                <wp:inline distT="0" distB="0" distL="0" distR="0" wp14:anchorId="563DA4E2" wp14:editId="7A8807CC">
                   <wp:extent cx="3125755" cy="1436370"/>
                   <wp:effectExtent l="0" t="0" r="0" b="0"/>
                   <wp:docPr id="7" name="Picture 7"/>
@@ -6551,7 +6407,7 @@
                         <pic:spPr bwMode="auto">
                           <a:xfrm>
                             <a:off x="0" y="0"/>
-                            <a:ext cx="3170191" cy="1456790"/>
+                            <a:ext cx="3125755" cy="1436370"/>
                           </a:xfrm>
                           <a:prstGeom prst="rect">
                             <a:avLst/>
@@ -6674,9 +6530,9 @@
                 <w:noProof/>
               </w:rPr>
               <w:drawing>
-                <wp:inline distT="0" distB="0" distL="0" distR="0" wp14:anchorId="0FF28915" wp14:editId="381C2B3F">
-                  <wp:extent cx="2327048" cy="1044000"/>
-                  <wp:effectExtent l="0" t="0" r="0" b="3810"/>
+                <wp:inline distT="0" distB="0" distL="0" distR="0" wp14:anchorId="0FF28915" wp14:editId="5A787D9E">
+                  <wp:extent cx="2326640" cy="1127760"/>
+                  <wp:effectExtent l="0" t="0" r="0" b="0"/>
                   <wp:docPr id="9" name="Picture 9" descr="C:\Users\Administrator\Desktop\Untitled-6.gif"/>
                   <wp:cNvGraphicFramePr>
                     <a:graphicFrameLocks xmlns:a="http://schemas.openxmlformats.org/drawingml/2006/main" noChangeAspect="1"/>
@@ -6706,7 +6562,7 @@
                         <pic:spPr bwMode="auto">
                           <a:xfrm>
                             <a:off x="0" y="0"/>
-                            <a:ext cx="2327048" cy="1044000"/>
+                            <a:ext cx="2327048" cy="1127958"/>
                           </a:xfrm>
                           <a:prstGeom prst="rect">
                             <a:avLst/>
@@ -6732,7 +6588,6 @@
               <w:ind w:left="84" w:right="220"/>
             </w:pPr>
             <w:r>
-              <w:lastRenderedPageBreak/>
               <w:t>4. Anten sóng chạy SA-812 = 01 cái.</w:t>
             </w:r>
           </w:p>
@@ -6823,7 +6678,7 @@
                 <w:noProof/>
               </w:rPr>
               <w:drawing>
-                <wp:inline distT="0" distB="0" distL="0" distR="0" wp14:anchorId="1A115101" wp14:editId="255D6423">
+                <wp:inline distT="0" distB="0" distL="0" distR="0" wp14:anchorId="1A115101" wp14:editId="47E58F89">
                   <wp:extent cx="1875155" cy="1035685"/>
                   <wp:effectExtent l="0" t="0" r="0" b="0"/>
                   <wp:docPr id="11" name="Picture 11" descr="C:\Users\Administrator\Desktop\HA.png"/>
@@ -6897,9 +6752,9 @@
                 <w:noProof/>
               </w:rPr>
               <w:drawing>
-                <wp:inline distT="0" distB="0" distL="0" distR="0" wp14:anchorId="0AD76537" wp14:editId="0452A1F0">
+                <wp:inline distT="0" distB="0" distL="0" distR="0" wp14:anchorId="0AD76537" wp14:editId="492B0735">
                   <wp:extent cx="1707515" cy="653415"/>
-                  <wp:effectExtent l="0" t="0" r="6985" b="0"/>
+                  <wp:effectExtent l="0" t="0" r="6985" b="7620"/>
                   <wp:docPr id="12" name="Picture 12" descr="D:\Copy\pin 812.png"/>
                   <wp:cNvGraphicFramePr>
                     <a:graphicFrameLocks xmlns:a="http://schemas.openxmlformats.org/drawingml/2006/main" noChangeAspect="1"/>
@@ -6956,6 +6811,7 @@
               <w:ind w:left="84" w:right="220"/>
             </w:pPr>
             <w:r>
+              <w:lastRenderedPageBreak/>
               <w:t>7. Bộ nguồn nạp CP-812 = 01 cái.</w:t>
             </w:r>
           </w:p>
@@ -6972,9 +6828,9 @@
                 <w:noProof/>
               </w:rPr>
               <w:drawing>
-                <wp:inline distT="0" distB="0" distL="0" distR="0" wp14:anchorId="711B1514" wp14:editId="37049681">
+                <wp:inline distT="0" distB="0" distL="0" distR="0" wp14:anchorId="711B1514" wp14:editId="7CA46105">
                   <wp:extent cx="1632585" cy="811530"/>
-                  <wp:effectExtent l="0" t="0" r="5715" b="7620"/>
+                  <wp:effectExtent l="0" t="0" r="5715" b="0"/>
                   <wp:docPr id="13" name="Picture 13" descr="C:\Users\Administrator\Desktop\nguoon nap.png"/>
                   <wp:cNvGraphicFramePr>
                     <a:graphicFrameLocks xmlns:a="http://schemas.openxmlformats.org/drawingml/2006/main" noChangeAspect="1"/>
@@ -7047,7 +6903,7 @@
                 <w:noProof/>
               </w:rPr>
               <w:drawing>
-                <wp:inline distT="0" distB="0" distL="0" distR="0" wp14:anchorId="460E9E9E" wp14:editId="39E7DF60">
+                <wp:inline distT="0" distB="0" distL="0" distR="0" wp14:anchorId="460E9E9E" wp14:editId="6A2A87B0">
                   <wp:extent cx="1791335" cy="979805"/>
                   <wp:effectExtent l="0" t="0" r="0" b="0"/>
                   <wp:docPr id="14" name="Picture 14" descr="CG28"/>
@@ -7278,7 +7134,6 @@
               <w:ind w:left="84" w:right="220"/>
             </w:pPr>
             <w:r>
-              <w:lastRenderedPageBreak/>
               <w:t>13. Đĩa CD phần mềm TSL = 01 cái.</w:t>
             </w:r>
           </w:p>
@@ -7513,6 +7368,7 @@
               </w:rPr>
             </w:pPr>
             <w:r>
+              <w:lastRenderedPageBreak/>
               <w:t xml:space="preserve">- </w:t>
             </w:r>
             <w:r>
@@ -7874,7 +7730,6 @@
               <w:rPr>
                 <w:bCs/>
                 <w:spacing w:val="-4"/>
-                <w:lang w:val="en-US"/>
               </w:rPr>
             </w:pPr>
             <w:r>
@@ -7889,15 +7744,7 @@
                 <w:bCs/>
                 <w:spacing w:val="-4"/>
               </w:rPr>
-              <w:t xml:space="preserve"> Chú ý lắng nghe, ghi chép các nội dung kết hợp nghiên cứu giáo án rút </w:t>
-            </w:r>
-            <w:r>
-              <w:rPr>
-                <w:bCs/>
-                <w:spacing w:val="-4"/>
-              </w:rPr>
-              <w:lastRenderedPageBreak/>
-              <w:t xml:space="preserve">gọn để nắm chắc nội dung bài học.                          </w:t>
+              <w:t xml:space="preserve"> Chú ý lắng nghe, ghi chép các nội dung kết hợp nghiên cứu giáo án rút gọn để nắm chắc nội dung bài học.                          </w:t>
             </w:r>
           </w:p>
         </w:tc>
@@ -7990,7 +7837,7 @@
         <w:spacing w:before="80"/>
         <w:ind w:firstLine="426"/>
         <w:rPr>
-          <w:lang w:val="en-US" w:eastAsia="vi-VN"/>
+          <w:lang w:eastAsia="vi-VN"/>
         </w:rPr>
       </w:pPr>
       <w:r>
@@ -8012,7 +7859,7 @@
         <w:rPr>
           <w:lang w:eastAsia="vi-VN"/>
         </w:rPr>
-        <w:t>…………………………………………………………………………………</w:t>
+        <w:t>* Hạn chế</w:t>
       </w:r>
     </w:p>
     <w:p>
@@ -8027,8 +7874,7 @@
         <w:rPr>
           <w:lang w:eastAsia="vi-VN"/>
         </w:rPr>
-        <w:lastRenderedPageBreak/>
-        <w:t>* Hạn chế</w:t>
+        <w:t>…………………………………………………………………………………</w:t>
       </w:r>
     </w:p>
     <w:p>
@@ -8048,43 +7894,70 @@
     </w:p>
     <w:p>
       <w:pPr>
-        <w:spacing w:before="80"/>
         <w:ind w:firstLine="426"/>
         <w:rPr>
-          <w:lang w:eastAsia="vi-VN"/>
-        </w:rPr>
-      </w:pPr>
-      <w:r>
-        <w:rPr>
-          <w:lang w:eastAsia="vi-VN"/>
-        </w:rPr>
-        <w:t>…………………………………………………………………………………</w:t>
+          <w:iCs/>
+          <w:color w:val="000000" w:themeColor="text1"/>
+          <w:szCs w:val="28"/>
+        </w:rPr>
+      </w:pPr>
+      <w:r>
+        <w:rPr>
+          <w:iCs/>
+          <w:color w:val="000000" w:themeColor="text1"/>
+          <w:szCs w:val="28"/>
+        </w:rPr>
+        <w:t xml:space="preserve">2. </w:t>
+      </w:r>
+      <w:r>
+        <w:rPr>
+          <w:iCs/>
+          <w:color w:val="000000" w:themeColor="text1"/>
+          <w:szCs w:val="28"/>
+        </w:rPr>
+        <w:t>Chỉ thị những công việc cần làm tiếp theo</w:t>
       </w:r>
     </w:p>
     <w:p>
       <w:pPr>
         <w:ind w:firstLine="426"/>
         <w:rPr>
-          <w:iCs/>
-          <w:color w:val="000000" w:themeColor="text1"/>
-          <w:szCs w:val="28"/>
-        </w:rPr>
-      </w:pPr>
-      <w:r>
-        <w:rPr>
-          <w:iCs/>
-          <w:color w:val="000000" w:themeColor="text1"/>
-          <w:szCs w:val="28"/>
-        </w:rPr>
-        <w:t xml:space="preserve">2. </w:t>
-      </w:r>
-      <w:r>
-        <w:rPr>
-          <w:iCs/>
-          <w:color w:val="000000" w:themeColor="text1"/>
-          <w:szCs w:val="28"/>
-        </w:rPr>
-        <w:t>Chỉ thị những công việc cần làm tiếp theo</w:t>
+          <w:color w:val="000000" w:themeColor="text1"/>
+          <w:spacing w:val="-6"/>
+          <w:szCs w:val="28"/>
+        </w:rPr>
+      </w:pPr>
+      <w:r>
+        <w:rPr>
+          <w:color w:val="000000" w:themeColor="text1"/>
+          <w:spacing w:val="-6"/>
+          <w:szCs w:val="28"/>
+        </w:rPr>
+        <w:t xml:space="preserve">- Thời gian chỉnh sửa, bổ sung hoàn chỉnh giáo án:  </w:t>
+      </w:r>
+      <w:r>
+        <w:rPr>
+          <w:color w:val="000000" w:themeColor="text1"/>
+          <w:spacing w:val="-6"/>
+          <w:szCs w:val="28"/>
+        </w:rPr>
+        <w:t>Từ n</w:t>
+      </w:r>
+      <w:r>
+        <w:rPr>
+          <w:color w:val="000000" w:themeColor="text1"/>
+          <w:spacing w:val="-6"/>
+          <w:szCs w:val="28"/>
+        </w:rPr>
+        <w:t>gày …. tháng …. năm 2024</w:t>
+      </w:r>
+      <w:r>
+        <w:rPr>
+          <w:color w:val="000000" w:themeColor="text1"/>
+          <w:spacing w:val="-6"/>
+          <w:szCs w:val="28"/>
+        </w:rPr>
+        <w:t xml:space="preserve"> đến ngày …. tháng …. năm 2024.</w:t>
       </w:r>
     </w:p>
     <w:p>
@@ -8102,7 +7975,7 @@
           <w:spacing w:val="-6"/>
           <w:szCs w:val="28"/>
         </w:rPr>
-        <w:t xml:space="preserve">- Thời gian chỉnh sửa, bổ sung hoàn chỉnh giáo án:  </w:t>
+        <w:t xml:space="preserve">- </w:t>
       </w:r>
       <w:r>
         <w:rPr>
@@ -8110,7 +7983,7 @@
           <w:spacing w:val="-6"/>
           <w:szCs w:val="28"/>
         </w:rPr>
-        <w:t>Từ n</w:t>
+        <w:t>Thời gian, đ</w:t>
       </w:r>
       <w:r>
         <w:rPr>
@@ -8118,7 +7991,7 @@
           <w:spacing w:val="-6"/>
           <w:szCs w:val="28"/>
         </w:rPr>
-        <w:t>gày …. tháng …. năm 2024</w:t>
+        <w:t xml:space="preserve">ịa điểm nộp giáo án. </w:t>
       </w:r>
       <w:r>
         <w:rPr>
@@ -8126,7 +7999,79 @@
           <w:spacing w:val="-6"/>
           <w:szCs w:val="28"/>
         </w:rPr>
-        <w:t xml:space="preserve"> đến ngày …. tháng …. năm 2024.</w:t>
+        <w:t>Tại p</w:t>
+      </w:r>
+      <w:r>
+        <w:rPr>
+          <w:color w:val="000000" w:themeColor="text1"/>
+          <w:spacing w:val="-6"/>
+          <w:szCs w:val="28"/>
+        </w:rPr>
+        <w:t xml:space="preserve">hòng giao ban c: </w:t>
+      </w:r>
+      <w:r>
+        <w:rPr>
+          <w:color w:val="000000" w:themeColor="text1"/>
+          <w:spacing w:val="-6"/>
+          <w:szCs w:val="28"/>
+        </w:rPr>
+        <w:t>Lúc ........</w:t>
+      </w:r>
+      <w:r>
+        <w:rPr>
+          <w:color w:val="000000" w:themeColor="text1"/>
+          <w:spacing w:val="-6"/>
+          <w:szCs w:val="28"/>
+        </w:rPr>
+        <w:t xml:space="preserve"> </w:t>
+      </w:r>
+      <w:r>
+        <w:rPr>
+          <w:color w:val="000000" w:themeColor="text1"/>
+          <w:spacing w:val="-6"/>
+          <w:szCs w:val="28"/>
+        </w:rPr>
+        <w:t>n</w:t>
+      </w:r>
+      <w:r>
+        <w:rPr>
+          <w:color w:val="000000" w:themeColor="text1"/>
+          <w:spacing w:val="-6"/>
+          <w:szCs w:val="28"/>
+        </w:rPr>
+        <w:t>gày …</w:t>
+      </w:r>
+      <w:r>
+        <w:rPr>
+          <w:color w:val="000000" w:themeColor="text1"/>
+          <w:spacing w:val="-6"/>
+          <w:szCs w:val="28"/>
+        </w:rPr>
+        <w:t xml:space="preserve"> </w:t>
+      </w:r>
+      <w:r>
+        <w:rPr>
+          <w:color w:val="000000" w:themeColor="text1"/>
+          <w:spacing w:val="-6"/>
+          <w:szCs w:val="28"/>
+        </w:rPr>
+        <w:t>tháng …</w:t>
+      </w:r>
+      <w:r>
+        <w:rPr>
+          <w:color w:val="000000" w:themeColor="text1"/>
+          <w:spacing w:val="-6"/>
+          <w:szCs w:val="28"/>
+        </w:rPr>
+        <w:t xml:space="preserve"> </w:t>
+      </w:r>
+      <w:r>
+        <w:rPr>
+          <w:color w:val="000000" w:themeColor="text1"/>
+          <w:spacing w:val="-6"/>
+          <w:szCs w:val="28"/>
+        </w:rPr>
+        <w:t>năm 2024</w:t>
       </w:r>
     </w:p>
     <w:p>
@@ -8134,113 +8079,23 @@
         <w:ind w:firstLine="426"/>
         <w:rPr>
           <w:color w:val="000000" w:themeColor="text1"/>
+          <w:szCs w:val="28"/>
+        </w:rPr>
+      </w:pPr>
+      <w:r>
+        <w:rPr>
+          <w:color w:val="000000" w:themeColor="text1"/>
+          <w:szCs w:val="28"/>
+        </w:rPr>
+        <w:t xml:space="preserve">- Thời gian thục luyện giáo án:  </w:t>
+      </w:r>
+      <w:r>
+        <w:rPr>
+          <w:color w:val="000000" w:themeColor="text1"/>
           <w:spacing w:val="-6"/>
           <w:szCs w:val="28"/>
         </w:rPr>
-      </w:pPr>
-      <w:r>
-        <w:rPr>
-          <w:color w:val="000000" w:themeColor="text1"/>
-          <w:spacing w:val="-6"/>
-          <w:szCs w:val="28"/>
-        </w:rPr>
-        <w:t xml:space="preserve">- </w:t>
-      </w:r>
-      <w:r>
-        <w:rPr>
-          <w:color w:val="000000" w:themeColor="text1"/>
-          <w:spacing w:val="-6"/>
-          <w:szCs w:val="28"/>
-        </w:rPr>
-        <w:t>Thời gian, đ</w:t>
-      </w:r>
-      <w:r>
-        <w:rPr>
-          <w:color w:val="000000" w:themeColor="text1"/>
-          <w:spacing w:val="-6"/>
-          <w:szCs w:val="28"/>
-        </w:rPr>
-        <w:t xml:space="preserve">ịa điểm nộp giáo án. </w:t>
-      </w:r>
-      <w:r>
-        <w:rPr>
-          <w:color w:val="000000" w:themeColor="text1"/>
-          <w:spacing w:val="-6"/>
-          <w:szCs w:val="28"/>
-        </w:rPr>
-        <w:t>Tại p</w:t>
-      </w:r>
-      <w:r>
-        <w:rPr>
-          <w:color w:val="000000" w:themeColor="text1"/>
-          <w:spacing w:val="-6"/>
-          <w:szCs w:val="28"/>
-        </w:rPr>
-        <w:t xml:space="preserve">hòng giao ban c: </w:t>
-      </w:r>
-      <w:r>
-        <w:rPr>
-          <w:color w:val="000000" w:themeColor="text1"/>
-          <w:spacing w:val="-6"/>
-          <w:szCs w:val="28"/>
-        </w:rPr>
-        <w:t>Lúc ........</w:t>
-      </w:r>
-      <w:r>
-        <w:rPr>
-          <w:color w:val="000000" w:themeColor="text1"/>
-          <w:spacing w:val="-6"/>
-          <w:szCs w:val="28"/>
-        </w:rPr>
-        <w:t xml:space="preserve"> </w:t>
-      </w:r>
-      <w:r>
-        <w:rPr>
-          <w:color w:val="000000" w:themeColor="text1"/>
-          <w:spacing w:val="-6"/>
-          <w:szCs w:val="28"/>
-        </w:rPr>
-        <w:t>n</w:t>
-      </w:r>
-      <w:r>
-        <w:rPr>
-          <w:color w:val="000000" w:themeColor="text1"/>
-          <w:spacing w:val="-6"/>
-          <w:szCs w:val="28"/>
-        </w:rPr>
-        <w:t>gày …</w:t>
-      </w:r>
-      <w:r>
-        <w:rPr>
-          <w:color w:val="000000" w:themeColor="text1"/>
-          <w:spacing w:val="-6"/>
-          <w:szCs w:val="28"/>
-        </w:rPr>
-        <w:t xml:space="preserve"> </w:t>
-      </w:r>
-      <w:r>
-        <w:rPr>
-          <w:color w:val="000000" w:themeColor="text1"/>
-          <w:spacing w:val="-6"/>
-          <w:szCs w:val="28"/>
-        </w:rPr>
-        <w:t>tháng …</w:t>
-      </w:r>
-      <w:r>
-        <w:rPr>
-          <w:color w:val="000000" w:themeColor="text1"/>
-          <w:spacing w:val="-6"/>
-          <w:szCs w:val="28"/>
-        </w:rPr>
-        <w:t xml:space="preserve"> </w:t>
-      </w:r>
-      <w:r>
-        <w:rPr>
-          <w:color w:val="000000" w:themeColor="text1"/>
-          <w:spacing w:val="-6"/>
-          <w:szCs w:val="28"/>
-        </w:rPr>
-        <w:t>năm 2024</w:t>
+        <w:t>Từ ngày …. tháng …. năm 2024 đến ngày …. tháng …. năm 2024.</w:t>
       </w:r>
     </w:p>
     <w:p>
@@ -8249,14 +8104,15 @@
         <w:rPr>
           <w:color w:val="000000" w:themeColor="text1"/>
           <w:szCs w:val="28"/>
-        </w:rPr>
-      </w:pPr>
-      <w:r>
-        <w:rPr>
-          <w:color w:val="000000" w:themeColor="text1"/>
-          <w:szCs w:val="28"/>
-        </w:rPr>
-        <w:t>- Thời gian thục luyện giáo án:  Ngày …. tháng …. năm 2024.</w:t>
+          <w:lang w:val="en-US"/>
+        </w:rPr>
+      </w:pPr>
+      <w:r>
+        <w:rPr>
+          <w:color w:val="000000" w:themeColor="text1"/>
+          <w:szCs w:val="28"/>
+        </w:rPr>
+        <w:t>- Thời gian hoàn thành mọi công tác chuẩn bị: Ngày …. tháng …. năm 2024.</w:t>
       </w:r>
     </w:p>
     <w:p>
@@ -8265,29 +8121,7 @@
         <w:rPr>
           <w:color w:val="000000" w:themeColor="text1"/>
           <w:szCs w:val="28"/>
-        </w:rPr>
-      </w:pPr>
-      <w:r>
-        <w:rPr>
-          <w:color w:val="000000" w:themeColor="text1"/>
-          <w:szCs w:val="28"/>
-        </w:rPr>
-        <w:t>- Thời gian hoàn thành mọi công tác chuẩn bị: Ngày …. tháng …. năm 2024.</w:t>
-      </w:r>
-    </w:p>
-    <w:p>
-      <w:pPr>
-        <w:ind w:firstLine="426"/>
-        <w:rPr>
-          <w:color w:val="000000" w:themeColor="text1"/>
-        </w:rPr>
-      </w:pPr>
-    </w:p>
-    <w:p>
-      <w:pPr>
-        <w:ind w:firstLine="426"/>
-        <w:rPr>
-          <w:color w:val="000000" w:themeColor="text1"/>
+          <w:lang w:val="en-US"/>
         </w:rPr>
       </w:pPr>
     </w:p>
@@ -8379,6 +8213,7 @@
                 <w:b/>
                 <w:color w:val="000000" w:themeColor="text1"/>
                 <w:szCs w:val="28"/>
+                <w:lang w:val="en-US"/>
               </w:rPr>
             </w:pPr>
           </w:p>
@@ -8390,6 +8225,7 @@
                 <w:b/>
                 <w:color w:val="000000" w:themeColor="text1"/>
                 <w:szCs w:val="28"/>
+                <w:lang w:val="en-US"/>
               </w:rPr>
             </w:pPr>
           </w:p>
@@ -8428,7 +8264,7 @@
     <w:sectPr>
       <w:type w:val="continuous"/>
       <w:pgSz w:w="11906" w:h="16838" w:code="9"/>
-      <w:pgMar w:top="1418" w:right="851" w:bottom="1134" w:left="1701" w:header="709" w:footer="709" w:gutter="0"/>
+      <w:pgMar w:top="1418" w:right="1701" w:bottom="1134" w:left="851" w:header="709" w:footer="709" w:gutter="0"/>
       <w:cols w:space="708"/>
       <w:docGrid w:linePitch="381"/>
     </w:sectPr>
@@ -10610,7 +10446,6 @@
   <w:style w:type="character" w:default="1" w:styleId="DefaultParagraphFont">
     <w:name w:val="Default Paragraph Font"/>
     <w:uiPriority w:val="1"/>
-    <w:semiHidden/>
     <w:unhideWhenUsed/>
   </w:style>
   <w:style w:type="table" w:default="1" w:styleId="TableNormal">
